--- a/关于完善我国党政领导干部退休年龄规定的建议.docx
+++ b/关于完善我国党政领导干部退休年龄规定的建议.docx
@@ -730,25 +730,7 @@
                 <w:sz w:val="32"/>
                 <w:szCs w:val="32"/>
               </w:rPr>
-              <w:t>随着经济社会发展和物质</w:t>
-            </w:r>
-            <w:proofErr w:type="gramStart"/>
-            <w:r>
-              <w:rPr>
-                <w:rFonts w:ascii="仿宋" w:eastAsia="仿宋" w:hAnsi="仿宋" w:cs="仿宋" w:hint="eastAsia"/>
-                <w:sz w:val="32"/>
-                <w:szCs w:val="32"/>
-              </w:rPr>
-              <w:t>消费水平</w:t>
-            </w:r>
-            <w:proofErr w:type="gramEnd"/>
-            <w:r>
-              <w:rPr>
-                <w:rFonts w:ascii="仿宋" w:eastAsia="仿宋" w:hAnsi="仿宋" w:cs="仿宋" w:hint="eastAsia"/>
-                <w:sz w:val="32"/>
-                <w:szCs w:val="32"/>
-              </w:rPr>
-              <w:t>大幅提高，</w:t>
+              <w:t>随着经济社会发展和物质消费水平大幅提高，</w:t>
             </w:r>
             <w:r>
               <w:rPr>
@@ -770,7 +752,15 @@
                 <w:sz w:val="32"/>
                 <w:szCs w:val="32"/>
               </w:rPr>
-              <w:t>。从改革开放所取得的成就来看，中国共产党的领导功不可没，</w:t>
+              <w:t>。从改革开放所取得的成就来看，中国共产党的领导功不可没</w:t>
+            </w:r>
+            <w:r>
+              <w:rPr>
+                <w:rFonts w:ascii="仿宋" w:eastAsia="仿宋" w:hAnsi="仿宋" w:cs="仿宋" w:hint="eastAsia"/>
+                <w:sz w:val="32"/>
+                <w:szCs w:val="32"/>
+              </w:rPr>
+              <w:t>。</w:t>
             </w:r>
             <w:r>
               <w:rPr>
@@ -802,7 +792,31 @@
                 <w:sz w:val="32"/>
                 <w:szCs w:val="32"/>
               </w:rPr>
-              <w:t>中国各族人民在中国共产党的领导下，中国特色社会主义进入新时代，坚持和完善中国特色社会主义制度、推进国家治理体系和治理能力现代化，坚持依规治党、形成比较完善的党内法规体系</w:t>
+              <w:t>在中国共产党的领导下，中国特色社会主义进入新时代，</w:t>
+            </w:r>
+            <w:r>
+              <w:rPr>
+                <w:rFonts w:ascii="仿宋" w:eastAsia="仿宋" w:hAnsi="仿宋" w:cs="仿宋" w:hint="eastAsia"/>
+                <w:sz w:val="32"/>
+                <w:szCs w:val="32"/>
+              </w:rPr>
+              <w:t>中国共产党</w:t>
+            </w:r>
+            <w:r>
+              <w:rPr>
+                <w:rFonts w:ascii="仿宋" w:eastAsia="仿宋" w:hAnsi="仿宋" w:cs="仿宋" w:hint="eastAsia"/>
+                <w:sz w:val="32"/>
+                <w:szCs w:val="32"/>
+              </w:rPr>
+              <w:t>坚持和完善中国特色社会主义制度、推进国家治理体系和治理能力现代化，坚持依规治党、形成比较完善的党内法规体系</w:t>
+            </w:r>
+            <w:r>
+              <w:rPr>
+                <w:rFonts w:ascii="仿宋" w:eastAsia="仿宋" w:hAnsi="仿宋" w:cs="仿宋" w:hint="eastAsia"/>
+                <w:sz w:val="32"/>
+                <w:szCs w:val="32"/>
+              </w:rPr>
+              <w:t>，使社会发展得到了长足的进步</w:t>
             </w:r>
             <w:r>
               <w:rPr>
@@ -1104,7 +1118,15 @@
                 <w:sz w:val="32"/>
                 <w:szCs w:val="32"/>
               </w:rPr>
-              <w:t>能符合实际情况，做出相应政策的改变，</w:t>
+              <w:t>能符合实际情况，</w:t>
+            </w:r>
+            <w:r>
+              <w:rPr>
+                <w:rFonts w:ascii="仿宋" w:eastAsia="仿宋" w:hAnsi="仿宋" w:cs="仿宋" w:hint="eastAsia"/>
+                <w:sz w:val="32"/>
+                <w:szCs w:val="32"/>
+              </w:rPr>
+              <w:t>改善干部队伍工作情</w:t>
             </w:r>
             <w:r>
               <w:rPr>
@@ -1113,7 +1135,47 @@
                 <w:szCs w:val="32"/>
               </w:rPr>
               <w:lastRenderedPageBreak/>
-              <w:t>那么就可以抓住时代的机遇，在历史的进程中，更好的实现中华民族伟大复兴的历史使命。</w:t>
+              <w:t>况</w:t>
+            </w:r>
+            <w:r>
+              <w:rPr>
+                <w:rFonts w:ascii="仿宋" w:eastAsia="仿宋" w:hAnsi="仿宋" w:cs="仿宋" w:hint="eastAsia"/>
+                <w:sz w:val="32"/>
+                <w:szCs w:val="32"/>
+              </w:rPr>
+              <w:t>，那么就可以</w:t>
+            </w:r>
+            <w:r>
+              <w:rPr>
+                <w:rFonts w:ascii="仿宋" w:eastAsia="仿宋" w:hAnsi="仿宋" w:cs="仿宋" w:hint="eastAsia"/>
+                <w:sz w:val="32"/>
+                <w:szCs w:val="32"/>
+              </w:rPr>
+              <w:t>更好地</w:t>
+            </w:r>
+            <w:r>
+              <w:rPr>
+                <w:rFonts w:ascii="仿宋" w:eastAsia="仿宋" w:hAnsi="仿宋" w:cs="仿宋" w:hint="eastAsia"/>
+                <w:sz w:val="32"/>
+                <w:szCs w:val="32"/>
+              </w:rPr>
+              <w:t>抓住时代的机遇，在历史的进程中，更好</w:t>
+            </w:r>
+            <w:r>
+              <w:rPr>
+                <w:rFonts w:ascii="仿宋" w:eastAsia="仿宋" w:hAnsi="仿宋" w:cs="仿宋" w:hint="eastAsia"/>
+                <w:sz w:val="32"/>
+                <w:szCs w:val="32"/>
+              </w:rPr>
+              <w:t>地</w:t>
+            </w:r>
+            <w:r>
+              <w:rPr>
+                <w:rFonts w:ascii="仿宋" w:eastAsia="仿宋" w:hAnsi="仿宋" w:cs="仿宋" w:hint="eastAsia"/>
+                <w:sz w:val="32"/>
+                <w:szCs w:val="32"/>
+              </w:rPr>
+              <w:t>实现中华民族伟大复兴的历史使命。</w:t>
             </w:r>
           </w:p>
           <w:p>
@@ -1190,7 +1252,89 @@
                 <w:sz w:val="32"/>
                 <w:szCs w:val="32"/>
               </w:rPr>
-              <w:t>一方面随着我国计划生育政策的进一步贯彻实施，生育率大幅度下降；另一方面，由于经济的快速增长、科学技术的进步，人民医疗条件的改善和生活水平的提高，人口死亡率也大幅度下降，人口寿命大大延长，我国开始呈现比较严重的老龄化问题。人口老龄化给我国的经济、社会、政治、文化等方面的发展带来了深刻影响，同时也严重波及到了基层年轻党员干部班子的挑选和培养。</w:t>
+              <w:t>一方面随着</w:t>
+            </w:r>
+            <w:r>
+              <w:rPr>
+                <w:rFonts w:ascii="仿宋" w:eastAsia="仿宋" w:hAnsi="仿宋" w:cs="仿宋" w:hint="eastAsia"/>
+                <w:sz w:val="32"/>
+                <w:szCs w:val="32"/>
+              </w:rPr>
+              <w:t>人民生活水平的提高</w:t>
+            </w:r>
+            <w:proofErr w:type="gramStart"/>
+            <w:r>
+              <w:rPr>
+                <w:rFonts w:ascii="仿宋" w:eastAsia="仿宋" w:hAnsi="仿宋" w:cs="仿宋" w:hint="eastAsia"/>
+                <w:sz w:val="32"/>
+                <w:szCs w:val="32"/>
+              </w:rPr>
+              <w:t>与尤其</w:t>
+            </w:r>
+            <w:proofErr w:type="gramEnd"/>
+            <w:r>
+              <w:rPr>
+                <w:rFonts w:ascii="仿宋" w:eastAsia="仿宋" w:hAnsi="仿宋" w:cs="仿宋" w:hint="eastAsia"/>
+                <w:sz w:val="32"/>
+                <w:szCs w:val="32"/>
+              </w:rPr>
+              <w:t>年轻人生活观念的改变</w:t>
+            </w:r>
+            <w:r>
+              <w:rPr>
+                <w:rFonts w:ascii="仿宋" w:eastAsia="仿宋" w:hAnsi="仿宋" w:cs="仿宋" w:hint="eastAsia"/>
+                <w:sz w:val="32"/>
+                <w:szCs w:val="32"/>
+              </w:rPr>
+              <w:t>，</w:t>
+            </w:r>
+            <w:r>
+              <w:rPr>
+                <w:rFonts w:ascii="仿宋" w:eastAsia="仿宋" w:hAnsi="仿宋" w:cs="仿宋" w:hint="eastAsia"/>
+                <w:sz w:val="32"/>
+                <w:szCs w:val="32"/>
+              </w:rPr>
+              <w:t>在放宽计划生育政策后，我国人口出生率依然不高</w:t>
+            </w:r>
+            <w:r>
+              <w:rPr>
+                <w:rFonts w:ascii="仿宋" w:eastAsia="仿宋" w:hAnsi="仿宋" w:cs="仿宋" w:hint="eastAsia"/>
+                <w:sz w:val="32"/>
+                <w:szCs w:val="32"/>
+              </w:rPr>
+              <w:t>；另一方面，由于经济的快速增长、科学技术的进步，人民医疗条件的改善和生活水平的提高，人口死亡率也大幅度下降，人口寿命大大延长</w:t>
+            </w:r>
+            <w:r>
+              <w:rPr>
+                <w:rFonts w:ascii="仿宋" w:eastAsia="仿宋" w:hAnsi="仿宋" w:cs="仿宋" w:hint="eastAsia"/>
+                <w:sz w:val="32"/>
+                <w:szCs w:val="32"/>
+              </w:rPr>
+              <w:t>。两方面主要原因与一系列的次要因素导致</w:t>
+            </w:r>
+            <w:r>
+              <w:rPr>
+                <w:rFonts w:ascii="仿宋" w:eastAsia="仿宋" w:hAnsi="仿宋" w:cs="仿宋" w:hint="eastAsia"/>
+                <w:sz w:val="32"/>
+                <w:szCs w:val="32"/>
+              </w:rPr>
+              <w:t>我国开始呈现比较严重的老龄化问题。人口老龄化给我国的经济、社会、政治、文化等方面的发展带来了深刻</w:t>
+            </w:r>
+            <w:r>
+              <w:rPr>
+                <w:rFonts w:ascii="仿宋" w:eastAsia="仿宋" w:hAnsi="仿宋" w:cs="仿宋" w:hint="eastAsia"/>
+                <w:sz w:val="32"/>
+                <w:szCs w:val="32"/>
+              </w:rPr>
+              <w:t>的负面</w:t>
+            </w:r>
+            <w:r>
+              <w:rPr>
+                <w:rFonts w:ascii="仿宋" w:eastAsia="仿宋" w:hAnsi="仿宋" w:cs="仿宋" w:hint="eastAsia"/>
+                <w:sz w:val="32"/>
+                <w:szCs w:val="32"/>
+              </w:rPr>
+              <w:t>影响，同时也严重波及到了基层年轻党员干部班子的挑选和培养。</w:t>
             </w:r>
           </w:p>
           <w:p>
@@ -1268,13 +1412,39 @@
               </w:rPr>
               <w:t>4</w:t>
             </w:r>
-            <w:r>
-              <w:rPr>
-                <w:rFonts w:ascii="仿宋" w:eastAsia="仿宋" w:hAnsi="仿宋" w:cs="仿宋" w:hint="eastAsia"/>
-                <w:sz w:val="32"/>
-                <w:szCs w:val="32"/>
-              </w:rPr>
-              <w:t>９岁 现象”，是指有些地方规定</w:t>
+            <w:proofErr w:type="gramStart"/>
+            <w:r>
+              <w:rPr>
+                <w:rFonts w:ascii="仿宋" w:eastAsia="仿宋" w:hAnsi="仿宋" w:cs="仿宋" w:hint="eastAsia"/>
+                <w:sz w:val="32"/>
+                <w:szCs w:val="32"/>
+              </w:rPr>
+              <w:t>９</w:t>
+            </w:r>
+            <w:proofErr w:type="gramEnd"/>
+            <w:r>
+              <w:rPr>
+                <w:rFonts w:ascii="仿宋" w:eastAsia="仿宋" w:hAnsi="仿宋" w:cs="仿宋" w:hint="eastAsia"/>
+                <w:sz w:val="32"/>
+                <w:szCs w:val="32"/>
+              </w:rPr>
+              <w:t>岁 现象”，是指</w:t>
+            </w:r>
+            <w:r>
+              <w:rPr>
+                <w:rFonts w:ascii="仿宋" w:eastAsia="仿宋" w:hAnsi="仿宋" w:cs="仿宋" w:hint="eastAsia"/>
+                <w:sz w:val="32"/>
+                <w:szCs w:val="32"/>
+              </w:rPr>
+              <w:t>部分地区</w:t>
+            </w:r>
+            <w:r>
+              <w:rPr>
+                <w:rFonts w:ascii="仿宋" w:eastAsia="仿宋" w:hAnsi="仿宋" w:cs="仿宋" w:hint="eastAsia"/>
+                <w:sz w:val="32"/>
+                <w:szCs w:val="32"/>
+              </w:rPr>
+              <w:t>规定</w:t>
             </w:r>
             <w:r>
               <w:rPr>
@@ -1284,13 +1454,127 @@
               </w:rPr>
               <w:t>5</w:t>
             </w:r>
-            <w:r>
-              <w:rPr>
-                <w:rFonts w:ascii="仿宋" w:eastAsia="仿宋" w:hAnsi="仿宋" w:cs="仿宋" w:hint="eastAsia"/>
-                <w:sz w:val="32"/>
-                <w:szCs w:val="32"/>
-              </w:rPr>
-              <w:t>０岁以上的干部基本不再提拔进入党政班子。类似的还有所谓 “２９岁现象 ”</w:t>
+            <w:proofErr w:type="gramStart"/>
+            <w:r>
+              <w:rPr>
+                <w:rFonts w:ascii="仿宋" w:eastAsia="仿宋" w:hAnsi="仿宋" w:cs="仿宋" w:hint="eastAsia"/>
+                <w:sz w:val="32"/>
+                <w:szCs w:val="32"/>
+              </w:rPr>
+              <w:t>０</w:t>
+            </w:r>
+            <w:proofErr w:type="gramEnd"/>
+            <w:r>
+              <w:rPr>
+                <w:rFonts w:ascii="仿宋" w:eastAsia="仿宋" w:hAnsi="仿宋" w:cs="仿宋" w:hint="eastAsia"/>
+                <w:sz w:val="32"/>
+                <w:szCs w:val="32"/>
+              </w:rPr>
+              <w:t>岁以上的干部基本不再提拔进入党政班子</w:t>
+            </w:r>
+            <w:r>
+              <w:rPr>
+                <w:rFonts w:ascii="仿宋" w:eastAsia="仿宋" w:hAnsi="仿宋" w:cs="仿宋" w:hint="eastAsia"/>
+                <w:sz w:val="32"/>
+                <w:szCs w:val="32"/>
+              </w:rPr>
+              <w:t>，于是部分投机者</w:t>
+            </w:r>
+            <w:r>
+              <w:rPr>
+                <w:rFonts w:ascii="仿宋" w:eastAsia="仿宋" w:hAnsi="仿宋" w:cs="仿宋" w:hint="eastAsia"/>
+                <w:sz w:val="32"/>
+                <w:szCs w:val="32"/>
+              </w:rPr>
+              <w:t>为了赶</w:t>
+            </w:r>
+            <w:r>
+              <w:rPr>
+                <w:rFonts w:ascii="仿宋" w:eastAsia="仿宋" w:hAnsi="仿宋" w:cs="仿宋" w:hint="eastAsia"/>
+                <w:sz w:val="32"/>
+                <w:szCs w:val="32"/>
+              </w:rPr>
+              <w:t>在年龄限制</w:t>
+            </w:r>
+            <w:r>
+              <w:rPr>
+                <w:rFonts w:ascii="仿宋" w:eastAsia="仿宋" w:hAnsi="仿宋" w:cs="仿宋" w:hint="eastAsia"/>
+                <w:sz w:val="32"/>
+                <w:szCs w:val="32"/>
+              </w:rPr>
+              <w:t>之前被提拔而</w:t>
+            </w:r>
+            <w:r>
+              <w:rPr>
+                <w:rFonts w:ascii="仿宋" w:eastAsia="仿宋" w:hAnsi="仿宋" w:cs="仿宋" w:hint="eastAsia"/>
+                <w:sz w:val="32"/>
+                <w:szCs w:val="32"/>
+              </w:rPr>
+              <w:t>为了</w:t>
+            </w:r>
+            <w:r>
+              <w:rPr>
+                <w:rFonts w:ascii="仿宋" w:eastAsia="仿宋" w:hAnsi="仿宋" w:cs="仿宋" w:hint="eastAsia"/>
+                <w:sz w:val="32"/>
+                <w:szCs w:val="32"/>
+              </w:rPr>
+              <w:t>赶</w:t>
+            </w:r>
+            <w:r>
+              <w:rPr>
+                <w:rFonts w:ascii="仿宋" w:eastAsia="仿宋" w:hAnsi="仿宋" w:cs="仿宋" w:hint="eastAsia"/>
+                <w:sz w:val="32"/>
+                <w:szCs w:val="32"/>
+              </w:rPr>
+              <w:t>政绩</w:t>
+            </w:r>
+            <w:r>
+              <w:rPr>
+                <w:rFonts w:ascii="仿宋" w:eastAsia="仿宋" w:hAnsi="仿宋" w:cs="仿宋" w:hint="eastAsia"/>
+                <w:sz w:val="32"/>
+                <w:szCs w:val="32"/>
+              </w:rPr>
+              <w:t>制定</w:t>
+            </w:r>
+            <w:r>
+              <w:rPr>
+                <w:rFonts w:ascii="仿宋" w:eastAsia="仿宋" w:hAnsi="仿宋" w:cs="仿宋" w:hint="eastAsia"/>
+                <w:sz w:val="32"/>
+                <w:szCs w:val="32"/>
+              </w:rPr>
+              <w:t>出不合理政策</w:t>
+            </w:r>
+            <w:r>
+              <w:rPr>
+                <w:rFonts w:ascii="仿宋" w:eastAsia="仿宋" w:hAnsi="仿宋" w:cs="仿宋" w:hint="eastAsia"/>
+                <w:sz w:val="32"/>
+                <w:szCs w:val="32"/>
+              </w:rPr>
+              <w:t>，不考虑后续影响</w:t>
+            </w:r>
+            <w:r>
+              <w:rPr>
+                <w:rFonts w:ascii="仿宋" w:eastAsia="仿宋" w:hAnsi="仿宋" w:cs="仿宋" w:hint="eastAsia"/>
+                <w:sz w:val="32"/>
+                <w:szCs w:val="32"/>
+              </w:rPr>
+              <w:t>的现象</w:t>
+            </w:r>
+            <w:r>
+              <w:rPr>
+                <w:rFonts w:ascii="仿宋" w:eastAsia="仿宋" w:hAnsi="仿宋" w:cs="仿宋" w:hint="eastAsia"/>
+                <w:sz w:val="32"/>
+                <w:szCs w:val="32"/>
+              </w:rPr>
+              <w:t>。</w:t>
+            </w:r>
+            <w:r>
+              <w:rPr>
+                <w:rFonts w:ascii="仿宋" w:eastAsia="仿宋" w:hAnsi="仿宋" w:cs="仿宋" w:hint="eastAsia"/>
+                <w:sz w:val="32"/>
+                <w:szCs w:val="32"/>
+              </w:rPr>
+              <w:t>类似的还有所谓 “２９岁现象 ”</w:t>
             </w:r>
             <w:r>
               <w:rPr>
@@ -1316,14 +1600,6 @@
               </w:rPr>
               <w:t>3</w:t>
             </w:r>
-            <w:r>
-              <w:rPr>
-                <w:rFonts w:ascii="仿宋" w:eastAsia="仿宋" w:hAnsi="仿宋" w:cs="仿宋" w:hint="eastAsia"/>
-                <w:sz w:val="32"/>
-                <w:szCs w:val="32"/>
-              </w:rPr>
-              <w:t xml:space="preserve">９岁 现 </w:t>
-            </w:r>
             <w:proofErr w:type="gramStart"/>
             <w:r>
               <w:rPr>
@@ -1331,6 +1607,24 @@
                 <w:sz w:val="32"/>
                 <w:szCs w:val="32"/>
               </w:rPr>
+              <w:t>９</w:t>
+            </w:r>
+            <w:proofErr w:type="gramEnd"/>
+            <w:r>
+              <w:rPr>
+                <w:rFonts w:ascii="仿宋" w:eastAsia="仿宋" w:hAnsi="仿宋" w:cs="仿宋" w:hint="eastAsia"/>
+                <w:sz w:val="32"/>
+                <w:szCs w:val="32"/>
+              </w:rPr>
+              <w:t xml:space="preserve">岁 现 </w:t>
+            </w:r>
+            <w:proofErr w:type="gramStart"/>
+            <w:r>
+              <w:rPr>
+                <w:rFonts w:ascii="仿宋" w:eastAsia="仿宋" w:hAnsi="仿宋" w:cs="仿宋" w:hint="eastAsia"/>
+                <w:sz w:val="32"/>
+                <w:szCs w:val="32"/>
+              </w:rPr>
               <w:t>象</w:t>
             </w:r>
             <w:proofErr w:type="gramEnd"/>
@@ -1340,234 +1634,39 @@
                 <w:sz w:val="32"/>
                 <w:szCs w:val="32"/>
               </w:rPr>
-              <w:t>”等 ，这些说法，说的都是为了赶上在某一年龄之前被提拔而出现这一年龄段群体</w:t>
-            </w:r>
-            <w:r>
-              <w:rPr>
-                <w:rFonts w:ascii="仿宋" w:eastAsia="仿宋" w:hAnsi="仿宋" w:cs="仿宋" w:hint="eastAsia"/>
-                <w:sz w:val="32"/>
-                <w:szCs w:val="32"/>
-              </w:rPr>
-              <w:t>为了政绩所</w:t>
-            </w:r>
-            <w:proofErr w:type="gramStart"/>
-            <w:r>
-              <w:rPr>
-                <w:rFonts w:ascii="仿宋" w:eastAsia="仿宋" w:hAnsi="仿宋" w:cs="仿宋" w:hint="eastAsia"/>
-                <w:sz w:val="32"/>
-                <w:szCs w:val="32"/>
-              </w:rPr>
-              <w:t>作出</w:t>
-            </w:r>
-            <w:proofErr w:type="gramEnd"/>
-            <w:r>
-              <w:rPr>
-                <w:rFonts w:ascii="仿宋" w:eastAsia="仿宋" w:hAnsi="仿宋" w:cs="仿宋" w:hint="eastAsia"/>
-                <w:sz w:val="32"/>
-                <w:szCs w:val="32"/>
-              </w:rPr>
-              <w:t>不合理政策的</w:t>
-            </w:r>
-            <w:r>
-              <w:rPr>
-                <w:rFonts w:ascii="仿宋" w:eastAsia="仿宋" w:hAnsi="仿宋" w:cs="仿宋" w:hint="eastAsia"/>
-                <w:sz w:val="32"/>
-                <w:szCs w:val="32"/>
-              </w:rPr>
-              <w:t>代表性的说法。</w:t>
-            </w:r>
-          </w:p>
-          <w:p>
-            <w:pPr>
-              <w:pStyle w:val="ab"/>
-              <w:widowControl/>
-              <w:shd w:val="clear" w:color="auto" w:fill="FFFFFF"/>
-              <w:spacing w:beforeAutospacing="0" w:afterAutospacing="0" w:line="384" w:lineRule="atLeast"/>
-              <w:ind w:firstLineChars="100" w:firstLine="320"/>
-              <w:rPr>
-                <w:rFonts w:ascii="仿宋" w:eastAsia="仿宋" w:hAnsi="仿宋" w:cs="仿宋"/>
-                <w:sz w:val="32"/>
-                <w:szCs w:val="32"/>
-              </w:rPr>
-            </w:pPr>
-            <w:r>
-              <w:rPr>
-                <w:rFonts w:ascii="仿宋" w:eastAsia="仿宋" w:hAnsi="仿宋" w:cs="仿宋" w:hint="eastAsia"/>
-                <w:sz w:val="32"/>
-                <w:szCs w:val="32"/>
-              </w:rPr>
-              <w:t>（</w:t>
-            </w:r>
-            <w:r>
-              <w:rPr>
-                <w:rFonts w:ascii="仿宋" w:eastAsia="仿宋" w:hAnsi="仿宋" w:cs="仿宋" w:hint="eastAsia"/>
-                <w:sz w:val="32"/>
-                <w:szCs w:val="32"/>
-              </w:rPr>
-              <w:t>三</w:t>
-            </w:r>
-            <w:r>
-              <w:rPr>
-                <w:rFonts w:ascii="仿宋" w:eastAsia="仿宋" w:hAnsi="仿宋" w:cs="仿宋" w:hint="eastAsia"/>
-                <w:sz w:val="32"/>
-                <w:szCs w:val="32"/>
-              </w:rPr>
-              <w:t>）部分</w:t>
-            </w:r>
-            <w:r>
-              <w:rPr>
-                <w:rFonts w:ascii="仿宋" w:eastAsia="仿宋" w:hAnsi="仿宋" w:cs="仿宋" w:hint="eastAsia"/>
-                <w:sz w:val="32"/>
-                <w:szCs w:val="32"/>
-              </w:rPr>
-              <w:t>干部的</w:t>
-            </w:r>
-            <w:r>
-              <w:rPr>
-                <w:rFonts w:ascii="仿宋" w:eastAsia="仿宋" w:hAnsi="仿宋" w:cs="仿宋" w:hint="eastAsia"/>
-                <w:sz w:val="32"/>
-                <w:szCs w:val="32"/>
-              </w:rPr>
-              <w:t>任用制度僵化</w:t>
-            </w:r>
-            <w:r>
-              <w:rPr>
-                <w:rFonts w:ascii="仿宋" w:eastAsia="仿宋" w:hAnsi="仿宋" w:cs="仿宋" w:hint="eastAsia"/>
-                <w:sz w:val="32"/>
-                <w:szCs w:val="32"/>
-              </w:rPr>
-              <w:t>，流动不畅，结构很难优化。</w:t>
-            </w:r>
-            <w:r>
-              <w:rPr>
-                <w:rFonts w:ascii="仿宋" w:eastAsia="仿宋" w:hAnsi="仿宋" w:cs="仿宋"/>
-              </w:rPr>
-              <w:t>[4]</w:t>
-            </w:r>
-            <w:r>
-              <w:rPr>
-                <w:rFonts w:ascii="仿宋" w:eastAsia="仿宋" w:hAnsi="仿宋" w:cs="仿宋" w:hint="eastAsia"/>
-                <w:sz w:val="32"/>
-                <w:szCs w:val="32"/>
-              </w:rPr>
-              <w:t>基层机构不断改革撤并、领导职数不断减少，对</w:t>
-            </w:r>
-            <w:proofErr w:type="gramStart"/>
-            <w:r>
-              <w:rPr>
-                <w:rFonts w:ascii="仿宋" w:eastAsia="仿宋" w:hAnsi="仿宋" w:cs="仿宋" w:hint="eastAsia"/>
-                <w:sz w:val="32"/>
-                <w:szCs w:val="32"/>
-              </w:rPr>
-              <w:t>中老年龄段的</w:t>
-            </w:r>
-            <w:proofErr w:type="gramEnd"/>
-            <w:r>
-              <w:rPr>
-                <w:rFonts w:ascii="仿宋" w:eastAsia="仿宋" w:hAnsi="仿宋" w:cs="仿宋" w:hint="eastAsia"/>
-                <w:sz w:val="32"/>
-                <w:szCs w:val="32"/>
-              </w:rPr>
-              <w:t>干部在领导班子中的比例结构没有明确要求。在实际工作中，执行干部年龄政策存在一定的片面倾向，对干部</w:t>
-            </w:r>
-            <w:r>
-              <w:rPr>
-                <w:rFonts w:ascii="仿宋" w:eastAsia="仿宋" w:hAnsi="仿宋" w:cs="仿宋" w:hint="eastAsia"/>
-                <w:sz w:val="32"/>
-                <w:szCs w:val="32"/>
-              </w:rPr>
-              <w:lastRenderedPageBreak/>
-              <w:t>年龄</w:t>
-            </w:r>
-            <w:proofErr w:type="gramStart"/>
-            <w:r>
-              <w:rPr>
-                <w:rFonts w:ascii="仿宋" w:eastAsia="仿宋" w:hAnsi="仿宋" w:cs="仿宋" w:hint="eastAsia"/>
-                <w:sz w:val="32"/>
-                <w:szCs w:val="32"/>
-              </w:rPr>
-              <w:t>比例抓</w:t>
-            </w:r>
-            <w:proofErr w:type="gramEnd"/>
-            <w:r>
-              <w:rPr>
-                <w:rFonts w:ascii="仿宋" w:eastAsia="仿宋" w:hAnsi="仿宋" w:cs="仿宋" w:hint="eastAsia"/>
-                <w:sz w:val="32"/>
-                <w:szCs w:val="32"/>
-              </w:rPr>
-              <w:t>得比较紧，对其较</w:t>
-            </w:r>
-            <w:r>
-              <w:rPr>
-                <w:rFonts w:ascii="仿宋" w:eastAsia="仿宋" w:hAnsi="仿宋" w:cs="仿宋" w:hint="eastAsia"/>
-                <w:sz w:val="32"/>
-                <w:szCs w:val="32"/>
-              </w:rPr>
-              <w:t>小</w:t>
-            </w:r>
-            <w:r>
-              <w:rPr>
-                <w:rFonts w:ascii="仿宋" w:eastAsia="仿宋" w:hAnsi="仿宋" w:cs="仿宋" w:hint="eastAsia"/>
-                <w:sz w:val="32"/>
-                <w:szCs w:val="32"/>
-              </w:rPr>
-              <w:t>岁数年龄段的干部的选拔和使用相对重视不够，而且有干部任职年龄一刀切的政策界限。</w:t>
-            </w:r>
-            <w:r>
-              <w:rPr>
-                <w:rFonts w:ascii="仿宋" w:eastAsia="仿宋" w:hAnsi="仿宋" w:cs="仿宋" w:hint="eastAsia"/>
-                <w:sz w:val="32"/>
-                <w:szCs w:val="32"/>
-              </w:rPr>
-              <w:t>在干部“年轻化”被确立为干部队伍建设方针之前，曾经把“老、中、青”三结合作配备领导班子的重要原则</w:t>
-            </w:r>
-            <w:r>
-              <w:rPr>
-                <w:rFonts w:ascii="仿宋" w:eastAsia="仿宋" w:hAnsi="仿宋" w:cs="仿宋"/>
-              </w:rPr>
-              <w:t>[</w:t>
-            </w:r>
-            <w:r>
-              <w:rPr>
-                <w:rFonts w:ascii="仿宋" w:eastAsia="仿宋" w:hAnsi="仿宋" w:cs="仿宋"/>
-              </w:rPr>
-              <w:t>5</w:t>
-            </w:r>
-            <w:r>
-              <w:rPr>
-                <w:rFonts w:ascii="仿宋" w:eastAsia="仿宋" w:hAnsi="仿宋" w:cs="仿宋"/>
-              </w:rPr>
-              <w:t>]</w:t>
-            </w:r>
-            <w:r>
-              <w:rPr>
-                <w:rFonts w:ascii="仿宋" w:eastAsia="仿宋" w:hAnsi="仿宋" w:cs="仿宋" w:hint="eastAsia"/>
-              </w:rPr>
-              <w:t>。</w:t>
-            </w:r>
-            <w:r>
-              <w:rPr>
-                <w:rFonts w:ascii="仿宋" w:eastAsia="仿宋" w:hAnsi="仿宋" w:cs="仿宋" w:hint="eastAsia"/>
-                <w:sz w:val="32"/>
-                <w:szCs w:val="32"/>
-              </w:rPr>
-              <w:t>这部分</w:t>
-            </w:r>
-            <w:r>
-              <w:rPr>
-                <w:rFonts w:ascii="仿宋" w:eastAsia="仿宋" w:hAnsi="仿宋" w:cs="仿宋" w:hint="eastAsia"/>
-                <w:sz w:val="32"/>
-                <w:szCs w:val="32"/>
-              </w:rPr>
-              <w:t>处于中年时期的</w:t>
-            </w:r>
-            <w:r>
-              <w:rPr>
-                <w:rFonts w:ascii="仿宋" w:eastAsia="仿宋" w:hAnsi="仿宋" w:cs="仿宋" w:hint="eastAsia"/>
-                <w:sz w:val="32"/>
-                <w:szCs w:val="32"/>
-              </w:rPr>
-              <w:t>干部正处于工作阅历、工作经验的巅峰之际，是我们整个干部队伍中的重要力量。如果这部分干部长期得不到重视，工作自然没有激情，班子也就缺少活力。</w:t>
+              <w:t>”等 ，</w:t>
+            </w:r>
+            <w:r>
+              <w:rPr>
+                <w:rFonts w:ascii="仿宋" w:eastAsia="仿宋" w:hAnsi="仿宋" w:cs="仿宋" w:hint="eastAsia"/>
+                <w:sz w:val="32"/>
+                <w:szCs w:val="32"/>
+              </w:rPr>
+              <w:t>这些现象实际严重影响了干部队伍的</w:t>
+            </w:r>
+            <w:r>
+              <w:rPr>
+                <w:rFonts w:ascii="仿宋" w:eastAsia="仿宋" w:hAnsi="仿宋" w:cs="仿宋" w:hint="eastAsia"/>
+                <w:sz w:val="32"/>
+                <w:szCs w:val="32"/>
+              </w:rPr>
+              <w:t>选拔与交替</w:t>
+            </w:r>
+            <w:r>
+              <w:rPr>
+                <w:rFonts w:ascii="仿宋" w:eastAsia="仿宋" w:hAnsi="仿宋" w:cs="仿宋" w:hint="eastAsia"/>
+                <w:sz w:val="32"/>
+                <w:szCs w:val="32"/>
+              </w:rPr>
+              <w:t>，</w:t>
+            </w:r>
+            <w:r>
+              <w:rPr>
+                <w:rFonts w:ascii="仿宋" w:eastAsia="仿宋" w:hAnsi="仿宋" w:cs="仿宋" w:hint="eastAsia"/>
+                <w:sz w:val="32"/>
+                <w:szCs w:val="32"/>
+              </w:rPr>
+              <w:t>使部分干部的年龄限制规定“形同虚设”，也造成了“一届干部一套政策”的不合理局面，导致社会资源的严重浪费。</w:t>
             </w:r>
           </w:p>
           <w:p>
@@ -1588,15 +1687,8 @@
                 <w:sz w:val="32"/>
                 <w:szCs w:val="32"/>
               </w:rPr>
-              <w:t xml:space="preserve"> </w:t>
-            </w:r>
-            <w:r>
-              <w:rPr>
-                <w:rFonts w:ascii="仿宋" w:eastAsia="仿宋" w:hAnsi="仿宋" w:cs="仿宋"/>
-                <w:sz w:val="32"/>
-                <w:szCs w:val="32"/>
-              </w:rPr>
-              <w:t xml:space="preserve"> </w:t>
+              <w:lastRenderedPageBreak/>
+              <w:t>（</w:t>
             </w:r>
             <w:r>
               <w:rPr>
@@ -1612,7 +1704,85 @@
                 <w:sz w:val="32"/>
                 <w:szCs w:val="32"/>
               </w:rPr>
-              <w:t>、建议</w:t>
+              <w:t>）部分</w:t>
+            </w:r>
+            <w:r>
+              <w:rPr>
+                <w:rFonts w:ascii="仿宋" w:eastAsia="仿宋" w:hAnsi="仿宋" w:cs="仿宋" w:hint="eastAsia"/>
+                <w:sz w:val="32"/>
+                <w:szCs w:val="32"/>
+              </w:rPr>
+              <w:t>干部的</w:t>
+            </w:r>
+            <w:r>
+              <w:rPr>
+                <w:rFonts w:ascii="仿宋" w:eastAsia="仿宋" w:hAnsi="仿宋" w:cs="仿宋" w:hint="eastAsia"/>
+                <w:sz w:val="32"/>
+                <w:szCs w:val="32"/>
+              </w:rPr>
+              <w:t>任用制度僵化</w:t>
+            </w:r>
+            <w:r>
+              <w:rPr>
+                <w:rFonts w:ascii="仿宋" w:eastAsia="仿宋" w:hAnsi="仿宋" w:cs="仿宋" w:hint="eastAsia"/>
+                <w:sz w:val="32"/>
+                <w:szCs w:val="32"/>
+              </w:rPr>
+              <w:t>，流动不畅，结构很难优化</w:t>
+            </w:r>
+            <w:r>
+              <w:rPr>
+                <w:rFonts w:ascii="仿宋" w:eastAsia="仿宋" w:hAnsi="仿宋" w:cs="仿宋"/>
+              </w:rPr>
+              <w:t>[4]</w:t>
+            </w:r>
+            <w:r>
+              <w:rPr>
+                <w:rFonts w:ascii="仿宋" w:eastAsia="仿宋" w:hAnsi="仿宋" w:cs="仿宋" w:hint="eastAsia"/>
+                <w:sz w:val="32"/>
+                <w:szCs w:val="32"/>
+              </w:rPr>
+              <w:t>。</w:t>
+            </w:r>
+            <w:r>
+              <w:rPr>
+                <w:rFonts w:ascii="仿宋" w:eastAsia="仿宋" w:hAnsi="仿宋" w:cs="仿宋" w:hint="eastAsia"/>
+                <w:sz w:val="32"/>
+                <w:szCs w:val="32"/>
+              </w:rPr>
+              <w:t>有些地方和部门在班子配备中搞“任职年龄层层递减”,这种机械地“一刀切”式推行干部年轻化的做法,使得在选拔领导干部时,过分强调年龄,出现了“低龄化”倾向,甚至把“年轻化”等同于“低龄化”;有的地方在干部的选拔任用中,把德、能、勤、绩等看成了软指标,反而把年龄当成了硬杠杠</w:t>
+            </w:r>
+            <w:r>
+              <w:rPr>
+                <w:rFonts w:ascii="仿宋" w:eastAsia="仿宋" w:hAnsi="仿宋" w:cs="仿宋" w:hint="eastAsia"/>
+                <w:sz w:val="32"/>
+                <w:szCs w:val="32"/>
+              </w:rPr>
+              <w:t>。</w:t>
+            </w:r>
+            <w:r>
+              <w:rPr>
+                <w:rFonts w:ascii="仿宋" w:eastAsia="仿宋" w:hAnsi="仿宋" w:cs="仿宋" w:hint="eastAsia"/>
+                <w:sz w:val="32"/>
+                <w:szCs w:val="32"/>
+              </w:rPr>
+              <w:t>这不利于形成科学合理的领导班子成员年龄梯次结构,不利于发挥不同年龄段干部的作用</w:t>
+            </w:r>
+            <w:r>
+              <w:rPr>
+                <w:rFonts w:ascii="仿宋" w:eastAsia="仿宋" w:hAnsi="仿宋" w:cs="仿宋" w:hint="eastAsia"/>
+                <w:sz w:val="32"/>
+                <w:szCs w:val="32"/>
+              </w:rPr>
+              <w:t>，</w:t>
+            </w:r>
+            <w:r>
+              <w:rPr>
+                <w:rFonts w:ascii="仿宋" w:eastAsia="仿宋" w:hAnsi="仿宋" w:cs="仿宋" w:hint="eastAsia"/>
+                <w:sz w:val="32"/>
+                <w:szCs w:val="32"/>
+              </w:rPr>
+              <w:t>不符合进一步提高党的建设科学化水平的要求。</w:t>
             </w:r>
           </w:p>
           <w:p>
@@ -1633,165 +1803,15 @@
                 <w:sz w:val="32"/>
                 <w:szCs w:val="32"/>
               </w:rPr>
-              <w:t xml:space="preserve"> </w:t>
-            </w:r>
-            <w:r>
-              <w:rPr>
-                <w:rFonts w:ascii="仿宋" w:eastAsia="仿宋" w:hAnsi="仿宋" w:cs="仿宋"/>
-                <w:sz w:val="32"/>
-                <w:szCs w:val="32"/>
-              </w:rPr>
-              <w:t xml:space="preserve"> </w:t>
-            </w:r>
-            <w:r>
-              <w:rPr>
-                <w:rFonts w:ascii="仿宋" w:eastAsia="仿宋" w:hAnsi="仿宋" w:cs="仿宋" w:hint="eastAsia"/>
-                <w:sz w:val="32"/>
-                <w:szCs w:val="32"/>
-              </w:rPr>
-              <w:t>（一）</w:t>
-            </w:r>
-            <w:r>
-              <w:rPr>
-                <w:rFonts w:ascii="仿宋" w:eastAsia="仿宋" w:hAnsi="仿宋" w:cs="仿宋" w:hint="eastAsia"/>
-                <w:sz w:val="32"/>
-                <w:szCs w:val="32"/>
-              </w:rPr>
-              <w:t>控制干部</w:t>
-            </w:r>
-            <w:r>
-              <w:rPr>
-                <w:rFonts w:ascii="仿宋" w:eastAsia="仿宋" w:hAnsi="仿宋" w:cs="仿宋" w:hint="eastAsia"/>
-                <w:sz w:val="32"/>
-                <w:szCs w:val="32"/>
-              </w:rPr>
-              <w:t>的</w:t>
-            </w:r>
-            <w:r>
-              <w:rPr>
-                <w:rFonts w:ascii="仿宋" w:eastAsia="仿宋" w:hAnsi="仿宋" w:cs="仿宋" w:hint="eastAsia"/>
-                <w:sz w:val="32"/>
-                <w:szCs w:val="32"/>
-              </w:rPr>
-              <w:t>年龄比例。</w:t>
-            </w:r>
-            <w:r>
-              <w:rPr>
-                <w:rFonts w:ascii="仿宋" w:eastAsia="仿宋" w:hAnsi="仿宋" w:cs="仿宋" w:hint="eastAsia"/>
-                <w:sz w:val="32"/>
-                <w:szCs w:val="32"/>
-              </w:rPr>
-              <w:t>一般来说，领导班子的合理</w:t>
-            </w:r>
-            <w:proofErr w:type="gramStart"/>
-            <w:r>
-              <w:rPr>
-                <w:rFonts w:ascii="仿宋" w:eastAsia="仿宋" w:hAnsi="仿宋" w:cs="仿宋" w:hint="eastAsia"/>
-                <w:sz w:val="32"/>
-                <w:szCs w:val="32"/>
-              </w:rPr>
-              <w:t>年龄结构</w:t>
-            </w:r>
-            <w:proofErr w:type="gramEnd"/>
-            <w:r>
-              <w:rPr>
-                <w:rFonts w:ascii="仿宋" w:eastAsia="仿宋" w:hAnsi="仿宋" w:cs="仿宋" w:hint="eastAsia"/>
-                <w:sz w:val="32"/>
-                <w:szCs w:val="32"/>
-              </w:rPr>
-              <w:t>应该是不同年龄段的干部有机结合，在领导班子内部形成合理的年龄规模，以实现不同年龄段的最佳组合，充分发挥各自的优势，有效克服各自的劣势，形成新老交替</w:t>
-            </w:r>
-            <w:proofErr w:type="gramStart"/>
-            <w:r>
-              <w:rPr>
-                <w:rFonts w:ascii="仿宋" w:eastAsia="仿宋" w:hAnsi="仿宋" w:cs="仿宋" w:hint="eastAsia"/>
-                <w:sz w:val="32"/>
-                <w:szCs w:val="32"/>
-              </w:rPr>
-              <w:t>的良性循环</w:t>
-            </w:r>
-            <w:proofErr w:type="gramEnd"/>
-            <w:r>
-              <w:rPr>
-                <w:rFonts w:ascii="仿宋" w:eastAsia="仿宋" w:hAnsi="仿宋" w:cs="仿宋" w:hint="eastAsia"/>
-                <w:sz w:val="32"/>
-                <w:szCs w:val="32"/>
-              </w:rPr>
-              <w:t>。</w:t>
-            </w:r>
-            <w:r>
-              <w:rPr>
-                <w:rFonts w:ascii="仿宋" w:eastAsia="仿宋" w:hAnsi="仿宋" w:cs="仿宋"/>
-                <w:sz w:val="32"/>
-                <w:szCs w:val="32"/>
-              </w:rPr>
-              <w:t> </w:t>
-            </w:r>
-            <w:r>
-              <w:rPr>
-                <w:rFonts w:ascii="仿宋" w:eastAsia="仿宋" w:hAnsi="仿宋" w:cs="仿宋" w:hint="eastAsia"/>
-                <w:sz w:val="32"/>
-                <w:szCs w:val="32"/>
-              </w:rPr>
-              <w:t>例如，对于市一级的党政班子，可以建立</w:t>
-            </w:r>
-            <w:r>
-              <w:rPr>
-                <w:rFonts w:ascii="仿宋" w:eastAsia="仿宋" w:hAnsi="仿宋" w:cs="仿宋"/>
-                <w:sz w:val="32"/>
-                <w:szCs w:val="32"/>
-              </w:rPr>
-              <w:t>2</w:t>
-            </w:r>
-            <w:r>
-              <w:rPr>
-                <w:rFonts w:ascii="仿宋" w:eastAsia="仿宋" w:hAnsi="仿宋" w:cs="仿宋" w:hint="eastAsia"/>
-                <w:sz w:val="32"/>
-                <w:szCs w:val="32"/>
-              </w:rPr>
-              <w:t>：</w:t>
-            </w:r>
-            <w:r>
-              <w:rPr>
-                <w:rFonts w:ascii="仿宋" w:eastAsia="仿宋" w:hAnsi="仿宋" w:cs="仿宋"/>
-                <w:sz w:val="32"/>
-                <w:szCs w:val="32"/>
-              </w:rPr>
-              <w:t>5</w:t>
-            </w:r>
-            <w:r>
-              <w:rPr>
-                <w:rFonts w:ascii="仿宋" w:eastAsia="仿宋" w:hAnsi="仿宋" w:cs="仿宋" w:hint="eastAsia"/>
-                <w:sz w:val="32"/>
-                <w:szCs w:val="32"/>
-              </w:rPr>
-              <w:t>：</w:t>
-            </w:r>
-            <w:r>
-              <w:rPr>
-                <w:rFonts w:ascii="仿宋" w:eastAsia="仿宋" w:hAnsi="仿宋" w:cs="仿宋"/>
-                <w:sz w:val="32"/>
-                <w:szCs w:val="32"/>
-              </w:rPr>
-              <w:t>3</w:t>
-            </w:r>
-            <w:proofErr w:type="gramStart"/>
-            <w:r>
-              <w:rPr>
-                <w:rFonts w:ascii="仿宋" w:eastAsia="仿宋" w:hAnsi="仿宋" w:cs="仿宋" w:hint="eastAsia"/>
-                <w:sz w:val="32"/>
-                <w:szCs w:val="32"/>
-              </w:rPr>
-              <w:t>的年龄结构</w:t>
-            </w:r>
-            <w:proofErr w:type="gramEnd"/>
-            <w:r>
-              <w:rPr>
-                <w:rFonts w:ascii="仿宋" w:eastAsia="仿宋" w:hAnsi="仿宋" w:cs="仿宋" w:hint="eastAsia"/>
-                <w:sz w:val="32"/>
-                <w:szCs w:val="32"/>
-              </w:rPr>
-              <w:t>，即35岁左右的占20%，40岁左右的占50%，45岁以上的占30%。</w:t>
+              <w:t>三</w:t>
+            </w:r>
+            <w:r>
+              <w:rPr>
+                <w:rFonts w:ascii="仿宋" w:eastAsia="仿宋" w:hAnsi="仿宋" w:cs="仿宋" w:hint="eastAsia"/>
+                <w:sz w:val="32"/>
+                <w:szCs w:val="32"/>
+              </w:rPr>
+              <w:t>、建议</w:t>
             </w:r>
           </w:p>
           <w:p>
@@ -1828,55 +1848,86 @@
                 <w:sz w:val="32"/>
                 <w:szCs w:val="32"/>
               </w:rPr>
-              <w:t>（二）</w:t>
-            </w:r>
-            <w:r>
-              <w:rPr>
-                <w:rFonts w:ascii="仿宋" w:eastAsia="仿宋" w:hAnsi="仿宋" w:cs="仿宋" w:hint="eastAsia"/>
-                <w:sz w:val="32"/>
-                <w:szCs w:val="32"/>
-              </w:rPr>
-              <w:t>严格</w:t>
-            </w:r>
-            <w:r>
-              <w:rPr>
-                <w:rFonts w:ascii="仿宋" w:eastAsia="仿宋" w:hAnsi="仿宋" w:cs="仿宋" w:hint="eastAsia"/>
-                <w:sz w:val="32"/>
-                <w:szCs w:val="32"/>
-              </w:rPr>
-              <w:t>控制相关领导的任期限制。</w:t>
-            </w:r>
-            <w:r>
-              <w:rPr>
-                <w:rFonts w:ascii="仿宋" w:eastAsia="仿宋" w:hAnsi="仿宋" w:cs="仿宋" w:hint="eastAsia"/>
-                <w:sz w:val="32"/>
-                <w:szCs w:val="32"/>
-              </w:rPr>
-              <w:t>根据《</w:t>
-            </w:r>
-            <w:r>
-              <w:rPr>
-                <w:rFonts w:ascii="仿宋" w:eastAsia="仿宋" w:hAnsi="仿宋" w:cs="仿宋" w:hint="eastAsia"/>
-                <w:sz w:val="32"/>
-                <w:szCs w:val="32"/>
-              </w:rPr>
-              <w:t>党政领导干部职务任期暂行规定</w:t>
-            </w:r>
-            <w:r>
-              <w:rPr>
-                <w:rFonts w:ascii="仿宋" w:eastAsia="仿宋" w:hAnsi="仿宋" w:cs="仿宋" w:hint="eastAsia"/>
-                <w:sz w:val="32"/>
-                <w:szCs w:val="32"/>
-              </w:rPr>
-              <w:t>》</w:t>
-            </w:r>
-            <w:r>
-              <w:rPr>
-                <w:rFonts w:ascii="仿宋" w:eastAsia="仿宋" w:hAnsi="仿宋" w:cs="仿宋"/>
-              </w:rPr>
-              <w:t>,</w:t>
-            </w:r>
-            <w:r>
+              <w:t>（一）</w:t>
+            </w:r>
+            <w:r>
+              <w:rPr>
+                <w:rFonts w:ascii="仿宋" w:eastAsia="仿宋" w:hAnsi="仿宋" w:cs="仿宋" w:hint="eastAsia"/>
+                <w:sz w:val="32"/>
+                <w:szCs w:val="32"/>
+              </w:rPr>
+              <w:t>推进构建</w:t>
+            </w:r>
+            <w:r>
+              <w:rPr>
+                <w:rFonts w:ascii="仿宋" w:eastAsia="仿宋" w:hAnsi="仿宋" w:cs="仿宋" w:hint="eastAsia"/>
+                <w:sz w:val="32"/>
+                <w:szCs w:val="32"/>
+              </w:rPr>
+              <w:t>干部</w:t>
+            </w:r>
+            <w:r>
+              <w:rPr>
+                <w:rFonts w:ascii="仿宋" w:eastAsia="仿宋" w:hAnsi="仿宋" w:cs="仿宋" w:hint="eastAsia"/>
+                <w:sz w:val="32"/>
+                <w:szCs w:val="32"/>
+              </w:rPr>
+              <w:t>“老中青”年龄结构</w:t>
+            </w:r>
+            <w:r>
+              <w:rPr>
+                <w:rFonts w:ascii="仿宋" w:eastAsia="仿宋" w:hAnsi="仿宋" w:cs="仿宋" w:hint="eastAsia"/>
+                <w:sz w:val="32"/>
+                <w:szCs w:val="32"/>
+              </w:rPr>
+              <w:t>。</w:t>
+            </w:r>
+            <w:r>
+              <w:rPr>
+                <w:rFonts w:ascii="仿宋" w:eastAsia="仿宋" w:hAnsi="仿宋" w:cs="仿宋" w:hint="eastAsia"/>
+                <w:sz w:val="32"/>
+                <w:szCs w:val="32"/>
+              </w:rPr>
+              <w:t>当前</w:t>
+            </w:r>
+            <w:r>
+              <w:rPr>
+                <w:rFonts w:ascii="仿宋" w:eastAsia="仿宋" w:hAnsi="仿宋" w:cs="仿宋" w:hint="eastAsia"/>
+                <w:sz w:val="32"/>
+                <w:szCs w:val="32"/>
+              </w:rPr>
+              <w:t>中央多次强调“优化领导班子年龄结构,形成老中青梯次配备”，但目前在有些地区和部门的领导班子配备中仍存在为配备年龄梯次而凑数、只重视硬性要求不看干部能力等问题。老中青梯次结构中</w:t>
+            </w:r>
+            <w:r>
+              <w:rPr>
+                <w:rFonts w:ascii="仿宋" w:eastAsia="仿宋" w:hAnsi="仿宋" w:cs="仿宋" w:hint="eastAsia"/>
+                <w:sz w:val="32"/>
+                <w:szCs w:val="32"/>
+              </w:rPr>
+              <w:t>，</w:t>
+            </w:r>
+            <w:r>
+              <w:rPr>
+                <w:rFonts w:ascii="仿宋" w:eastAsia="仿宋" w:hAnsi="仿宋" w:cs="仿宋" w:hint="eastAsia"/>
+                <w:sz w:val="32"/>
+                <w:szCs w:val="32"/>
+              </w:rPr>
+              <w:t>“老”主要指从政时间长、经验丰富</w:t>
+            </w:r>
+            <w:r>
+              <w:rPr>
+                <w:rFonts w:ascii="仿宋" w:eastAsia="仿宋" w:hAnsi="仿宋" w:cs="仿宋" w:hint="eastAsia"/>
+                <w:sz w:val="32"/>
+                <w:szCs w:val="32"/>
+              </w:rPr>
+              <w:t>，</w:t>
+            </w:r>
+            <w:r>
+              <w:rPr>
+                <w:rFonts w:ascii="仿宋" w:eastAsia="仿宋" w:hAnsi="仿宋" w:cs="仿宋" w:hint="eastAsia"/>
+                <w:sz w:val="32"/>
+                <w:szCs w:val="32"/>
+              </w:rPr>
               <w:t xml:space="preserve"> </w:t>
             </w:r>
             <w:r>
@@ -1885,41 +1936,23 @@
                 <w:sz w:val="32"/>
                 <w:szCs w:val="32"/>
               </w:rPr>
-              <w:t>党政领导职务每个任期为５年</w:t>
-            </w:r>
-            <w:r>
-              <w:rPr>
-                <w:rFonts w:ascii="仿宋" w:eastAsia="仿宋" w:hAnsi="仿宋" w:cs="仿宋" w:hint="eastAsia"/>
-                <w:sz w:val="32"/>
-                <w:szCs w:val="32"/>
-              </w:rPr>
-              <w:t>，且</w:t>
-            </w:r>
-            <w:r>
-              <w:rPr>
-                <w:rFonts w:ascii="仿宋" w:eastAsia="仿宋" w:hAnsi="仿宋" w:cs="仿宋" w:hint="eastAsia"/>
-                <w:sz w:val="32"/>
-                <w:szCs w:val="32"/>
-              </w:rPr>
-              <w:t>党政领导干部在同一职位上连续任职达到两个任期，不再推荐、提名或者任命担任同一职务</w:t>
-            </w:r>
-            <w:r>
-              <w:rPr>
-                <w:rFonts w:ascii="仿宋" w:eastAsia="仿宋" w:hAnsi="仿宋" w:cs="仿宋"/>
-              </w:rPr>
-              <w:t>[</w:t>
-            </w:r>
-            <w:r>
-              <w:rPr>
-                <w:rFonts w:ascii="仿宋" w:eastAsia="仿宋" w:hAnsi="仿宋" w:cs="仿宋"/>
-              </w:rPr>
-              <w:t>6</w:t>
-            </w:r>
-            <w:r>
-              <w:rPr>
-                <w:rFonts w:ascii="仿宋" w:eastAsia="仿宋" w:hAnsi="仿宋" w:cs="仿宋"/>
-              </w:rPr>
-              <w:t>]</w:t>
+              <w:t>“中”是指年龄、经验如日中天,而且身体、精力等也处于巅峰时期。“青”即年轻干部。老中青相结合的班子能够在知识、</w:t>
+            </w:r>
+            <w:r>
+              <w:rPr>
+                <w:rFonts w:ascii="仿宋" w:eastAsia="仿宋" w:hAnsi="仿宋" w:cs="仿宋" w:hint="eastAsia"/>
+                <w:sz w:val="32"/>
+                <w:szCs w:val="32"/>
+              </w:rPr>
+              <w:t>经</w:t>
+            </w:r>
+            <w:r>
+              <w:rPr>
+                <w:rFonts w:ascii="仿宋" w:eastAsia="仿宋" w:hAnsi="仿宋" w:cs="仿宋" w:hint="eastAsia"/>
+                <w:sz w:val="32"/>
+                <w:szCs w:val="32"/>
+              </w:rPr>
+              <w:t>验、心理、体能等各方面形成互补,使班子新老交替有序、稳定持续发展,也利于干部队伍的团结和谐</w:t>
             </w:r>
             <w:r>
               <w:rPr>
@@ -1928,23 +1961,6 @@
                 <w:szCs w:val="32"/>
               </w:rPr>
               <w:t>。</w:t>
-            </w:r>
-            <w:r>
-              <w:rPr>
-                <w:rFonts w:ascii="仿宋" w:eastAsia="仿宋" w:hAnsi="仿宋" w:cs="仿宋" w:hint="eastAsia"/>
-                <w:sz w:val="32"/>
-                <w:szCs w:val="32"/>
-              </w:rPr>
-              <w:t>但实践中往往存在部分</w:t>
-            </w:r>
-            <w:r>
-              <w:rPr>
-                <w:rFonts w:ascii="仿宋" w:eastAsia="仿宋" w:hAnsi="仿宋" w:cs="仿宋" w:hint="eastAsia"/>
-                <w:sz w:val="32"/>
-                <w:szCs w:val="32"/>
-              </w:rPr>
-              <w:lastRenderedPageBreak/>
-              <w:t>干部“不想退”“不愿退”的现象，这种现象严重阻挡了年轻干部提拔的可能性，降低了领导班子的活力。</w:t>
             </w:r>
           </w:p>
           <w:p>
@@ -1965,6 +1981,7 @@
                 <w:sz w:val="32"/>
                 <w:szCs w:val="32"/>
               </w:rPr>
+              <w:lastRenderedPageBreak/>
               <w:t xml:space="preserve"> </w:t>
             </w:r>
             <w:r>
@@ -1981,35 +1998,92 @@
                 <w:sz w:val="32"/>
                 <w:szCs w:val="32"/>
               </w:rPr>
-              <w:t>（三）</w:t>
-            </w:r>
-            <w:r>
-              <w:rPr>
-                <w:rFonts w:ascii="仿宋" w:eastAsia="仿宋" w:hAnsi="仿宋" w:cs="仿宋" w:hint="eastAsia"/>
-                <w:sz w:val="32"/>
-                <w:szCs w:val="32"/>
-              </w:rPr>
-              <w:t>解放思想，任人唯贤。</w:t>
-            </w:r>
-            <w:r>
-              <w:rPr>
-                <w:rFonts w:ascii="仿宋" w:eastAsia="仿宋" w:hAnsi="仿宋" w:cs="仿宋" w:hint="eastAsia"/>
-                <w:sz w:val="32"/>
-                <w:szCs w:val="32"/>
-              </w:rPr>
-              <w:t>在干部的任用过程中，可以推广武汉模式</w:t>
-            </w:r>
-            <w:r>
-              <w:rPr>
-                <w:rFonts w:ascii="仿宋" w:eastAsia="仿宋" w:hAnsi="仿宋" w:cs="仿宋" w:hint="eastAsia"/>
+              <w:t>（二）</w:t>
+            </w:r>
+            <w:r>
+              <w:rPr>
+                <w:rFonts w:ascii="仿宋" w:eastAsia="仿宋" w:hAnsi="仿宋" w:cs="仿宋" w:hint="eastAsia"/>
+                <w:sz w:val="32"/>
+                <w:szCs w:val="32"/>
+              </w:rPr>
+              <w:t>严格</w:t>
+            </w:r>
+            <w:r>
+              <w:rPr>
+                <w:rFonts w:ascii="仿宋" w:eastAsia="仿宋" w:hAnsi="仿宋" w:cs="仿宋" w:hint="eastAsia"/>
+                <w:sz w:val="32"/>
+                <w:szCs w:val="32"/>
+              </w:rPr>
+              <w:t>控制相关领导的任期限制。</w:t>
+            </w:r>
+            <w:r>
+              <w:rPr>
+                <w:rFonts w:ascii="仿宋" w:eastAsia="仿宋" w:hAnsi="仿宋" w:cs="仿宋" w:hint="eastAsia"/>
+                <w:sz w:val="32"/>
+                <w:szCs w:val="32"/>
+              </w:rPr>
+              <w:t>根据《</w:t>
+            </w:r>
+            <w:r>
+              <w:rPr>
+                <w:rFonts w:ascii="仿宋" w:eastAsia="仿宋" w:hAnsi="仿宋" w:cs="仿宋" w:hint="eastAsia"/>
+                <w:sz w:val="32"/>
+                <w:szCs w:val="32"/>
+              </w:rPr>
+              <w:t>党政领导干部职务任期暂行规定</w:t>
+            </w:r>
+            <w:r>
+              <w:rPr>
+                <w:rFonts w:ascii="仿宋" w:eastAsia="仿宋" w:hAnsi="仿宋" w:cs="仿宋" w:hint="eastAsia"/>
+                <w:sz w:val="32"/>
+                <w:szCs w:val="32"/>
+              </w:rPr>
+              <w:t>》</w:t>
+            </w:r>
+            <w:r>
+              <w:rPr>
+                <w:rFonts w:ascii="仿宋" w:eastAsia="仿宋" w:hAnsi="仿宋" w:cs="仿宋"/>
+              </w:rPr>
+              <w:t>,</w:t>
+            </w:r>
+            <w:r>
+              <w:t xml:space="preserve"> </w:t>
+            </w:r>
+            <w:r>
+              <w:rPr>
+                <w:rFonts w:ascii="仿宋" w:eastAsia="仿宋" w:hAnsi="仿宋" w:cs="仿宋" w:hint="eastAsia"/>
+                <w:sz w:val="32"/>
+                <w:szCs w:val="32"/>
+              </w:rPr>
+              <w:t>党政领导职务每个任期为５年</w:t>
+            </w:r>
+            <w:r>
+              <w:rPr>
+                <w:rFonts w:ascii="仿宋" w:eastAsia="仿宋" w:hAnsi="仿宋" w:cs="仿宋" w:hint="eastAsia"/>
+                <w:sz w:val="32"/>
+                <w:szCs w:val="32"/>
+              </w:rPr>
+              <w:t>，且</w:t>
+            </w:r>
+            <w:r>
+              <w:rPr>
+                <w:rFonts w:ascii="仿宋" w:eastAsia="仿宋" w:hAnsi="仿宋" w:cs="仿宋" w:hint="eastAsia"/>
+                <w:sz w:val="32"/>
+                <w:szCs w:val="32"/>
+              </w:rPr>
+              <w:t>党政领导干部在同一职位上连续任职达到两个任期，不再推荐、提名或者任命担任同一职务</w:t>
+            </w:r>
+            <w:r>
+              <w:rPr>
+                <w:rFonts w:ascii="仿宋" w:eastAsia="仿宋" w:hAnsi="仿宋" w:cs="仿宋"/>
               </w:rPr>
               <w:t>[</w:t>
             </w:r>
             <w:r>
               <w:rPr>
-                <w:rFonts w:ascii="仿宋" w:eastAsia="仿宋" w:hAnsi="仿宋" w:cs="仿宋"/>
-              </w:rPr>
-              <w:t>7</w:t>
+                <w:rFonts w:ascii="仿宋" w:eastAsia="仿宋" w:hAnsi="仿宋" w:cs="仿宋" w:hint="eastAsia"/>
+              </w:rPr>
+              <w:t>5</w:t>
             </w:r>
             <w:r>
               <w:rPr>
@@ -2019,121 +2093,35 @@
             </w:r>
             <w:r>
               <w:rPr>
-                <w:rFonts w:ascii="仿宋" w:eastAsia="仿宋" w:hAnsi="仿宋" w:cs="仿宋"/>
-              </w:rPr>
-              <w:t>,</w:t>
-            </w:r>
-            <w:r>
-              <w:rPr>
-                <w:rFonts w:ascii="仿宋" w:eastAsia="仿宋" w:hAnsi="仿宋" w:cs="仿宋" w:hint="eastAsia"/>
-                <w:sz w:val="32"/>
-                <w:szCs w:val="32"/>
-              </w:rPr>
-              <w:t>即</w:t>
-            </w:r>
-            <w:r>
-              <w:rPr>
-                <w:rFonts w:ascii="仿宋" w:eastAsia="仿宋" w:hAnsi="仿宋" w:cs="仿宋" w:hint="eastAsia"/>
-                <w:sz w:val="32"/>
-                <w:szCs w:val="32"/>
-              </w:rPr>
-              <w:t>“</w:t>
-            </w:r>
-            <w:proofErr w:type="gramStart"/>
-            <w:r>
-              <w:rPr>
-                <w:rFonts w:ascii="仿宋" w:eastAsia="仿宋" w:hAnsi="仿宋" w:cs="仿宋" w:hint="eastAsia"/>
-                <w:sz w:val="32"/>
-                <w:szCs w:val="32"/>
-              </w:rPr>
-              <w:t>不</w:t>
-            </w:r>
-            <w:proofErr w:type="gramEnd"/>
-            <w:r>
-              <w:rPr>
-                <w:rFonts w:ascii="仿宋" w:eastAsia="仿宋" w:hAnsi="仿宋" w:cs="仿宋" w:hint="eastAsia"/>
-                <w:sz w:val="32"/>
-                <w:szCs w:val="32"/>
-              </w:rPr>
-              <w:t>唯年龄，</w:t>
-            </w:r>
-            <w:proofErr w:type="gramStart"/>
-            <w:r>
-              <w:rPr>
-                <w:rFonts w:ascii="仿宋" w:eastAsia="仿宋" w:hAnsi="仿宋" w:cs="仿宋" w:hint="eastAsia"/>
-                <w:sz w:val="32"/>
-                <w:szCs w:val="32"/>
-              </w:rPr>
-              <w:t>不</w:t>
-            </w:r>
-            <w:proofErr w:type="gramEnd"/>
-            <w:r>
-              <w:rPr>
-                <w:rFonts w:ascii="仿宋" w:eastAsia="仿宋" w:hAnsi="仿宋" w:cs="仿宋" w:hint="eastAsia"/>
-                <w:sz w:val="32"/>
-                <w:szCs w:val="32"/>
-              </w:rPr>
-              <w:t>唯学历，</w:t>
-            </w:r>
-            <w:proofErr w:type="gramStart"/>
-            <w:r>
-              <w:rPr>
-                <w:rFonts w:ascii="仿宋" w:eastAsia="仿宋" w:hAnsi="仿宋" w:cs="仿宋" w:hint="eastAsia"/>
-                <w:sz w:val="32"/>
-                <w:szCs w:val="32"/>
-              </w:rPr>
-              <w:t>不</w:t>
-            </w:r>
-            <w:proofErr w:type="gramEnd"/>
-            <w:r>
-              <w:rPr>
-                <w:rFonts w:ascii="仿宋" w:eastAsia="仿宋" w:hAnsi="仿宋" w:cs="仿宋" w:hint="eastAsia"/>
-                <w:sz w:val="32"/>
-                <w:szCs w:val="32"/>
-              </w:rPr>
-              <w:t>唯任职年限，只要想干事，能干事都有被推选的机会，还可以毛遂自荐，彻底与年龄、资历解绑，更多强调干事创业的实绩</w:t>
-            </w:r>
-            <w:r>
-              <w:rPr>
-                <w:rFonts w:ascii="仿宋" w:eastAsia="仿宋" w:hAnsi="仿宋" w:cs="仿宋" w:hint="eastAsia"/>
-                <w:sz w:val="32"/>
-                <w:szCs w:val="32"/>
-              </w:rPr>
-              <w:t>”，在“姜还是老的辣”的同时，也要明白“青出于蓝而胜于蓝”</w:t>
-            </w:r>
-            <w:r>
-              <w:rPr>
-                <w:rFonts w:ascii="仿宋" w:eastAsia="仿宋" w:hAnsi="仿宋" w:cs="仿宋" w:hint="eastAsia"/>
-                <w:sz w:val="32"/>
-                <w:szCs w:val="32"/>
-              </w:rPr>
-              <w:t>在选用人才时坚持正道，秉公选拔，不搞厚此薄彼，不分亲疏远近，不看关系背景，不讲门第背景。诸葛亮在《出师表》中曾写道：“亲贤臣，远小人，此先汉所以兴隆也；亲小人，远贤臣，此后汉所以倾颓也。”在选用人才时不只是亲贤远</w:t>
-            </w:r>
-            <w:proofErr w:type="gramStart"/>
-            <w:r>
-              <w:rPr>
-                <w:rFonts w:ascii="仿宋" w:eastAsia="仿宋" w:hAnsi="仿宋" w:cs="仿宋" w:hint="eastAsia"/>
-                <w:sz w:val="32"/>
-                <w:szCs w:val="32"/>
-              </w:rPr>
-              <w:t>佞</w:t>
-            </w:r>
-            <w:proofErr w:type="gramEnd"/>
-            <w:r>
-              <w:rPr>
-                <w:rFonts w:ascii="仿宋" w:eastAsia="仿宋" w:hAnsi="仿宋" w:cs="仿宋" w:hint="eastAsia"/>
-                <w:sz w:val="32"/>
-                <w:szCs w:val="32"/>
-              </w:rPr>
-              <w:t>，也不只是着眼于近臣，而是坚持“宫中府中，俱为一体 ”的原则，只要是讲奉献，心系人民，思想素质过硬的干部一经推荐或毛遂自荐，无论亲疏远近，经审查，一旦符合“狮子型”干部标准的皆可提拔任用</w:t>
-            </w:r>
-            <w:r>
-              <w:rPr>
                 <w:rFonts w:ascii="仿宋" w:eastAsia="仿宋" w:hAnsi="仿宋" w:cs="仿宋" w:hint="eastAsia"/>
                 <w:sz w:val="32"/>
                 <w:szCs w:val="32"/>
               </w:rPr>
               <w:t>。</w:t>
+            </w:r>
+            <w:r>
+              <w:rPr>
+                <w:rFonts w:ascii="仿宋" w:eastAsia="仿宋" w:hAnsi="仿宋" w:cs="仿宋" w:hint="eastAsia"/>
+                <w:sz w:val="32"/>
+                <w:szCs w:val="32"/>
+              </w:rPr>
+              <w:t>但实践中往往存在部分干部“不想退”“不愿退”的现象，</w:t>
+            </w:r>
+            <w:r>
+              <w:rPr>
+                <w:rFonts w:ascii="仿宋" w:eastAsia="仿宋" w:hAnsi="仿宋" w:cs="仿宋" w:hint="eastAsia"/>
+                <w:sz w:val="32"/>
+                <w:szCs w:val="32"/>
+              </w:rPr>
+              <w:t>甚至通过各种方式规避《规定》的限制，继续任职。</w:t>
+            </w:r>
+            <w:r>
+              <w:rPr>
+                <w:rFonts w:ascii="仿宋" w:eastAsia="仿宋" w:hAnsi="仿宋" w:cs="仿宋" w:hint="eastAsia"/>
+                <w:sz w:val="32"/>
+                <w:szCs w:val="32"/>
+              </w:rPr>
+              <w:t>这种现象严重阻挡了年轻干部提拔的可能性，降低了领导班子的活力。</w:t>
             </w:r>
           </w:p>
           <w:p>
@@ -2143,11 +2131,530 @@
               <w:shd w:val="clear" w:color="auto" w:fill="FFFFFF"/>
               <w:spacing w:before="100" w:after="100" w:line="384" w:lineRule="atLeast"/>
               <w:rPr>
-                <w:rFonts w:ascii="仿宋" w:eastAsia="仿宋" w:hAnsi="仿宋" w:cs="仿宋"/>
+                <w:rFonts w:ascii="仿宋" w:eastAsia="仿宋" w:hAnsi="仿宋" w:cs="仿宋" w:hint="eastAsia"/>
                 <w:sz w:val="32"/>
                 <w:szCs w:val="32"/>
               </w:rPr>
             </w:pPr>
+            <w:r>
+              <w:rPr>
+                <w:rFonts w:ascii="仿宋" w:eastAsia="仿宋" w:hAnsi="仿宋" w:cs="仿宋" w:hint="eastAsia"/>
+                <w:sz w:val="32"/>
+                <w:szCs w:val="32"/>
+              </w:rPr>
+              <w:t xml:space="preserve"> </w:t>
+            </w:r>
+            <w:r>
+              <w:rPr>
+                <w:rFonts w:ascii="仿宋" w:eastAsia="仿宋" w:hAnsi="仿宋" w:cs="仿宋"/>
+                <w:sz w:val="32"/>
+                <w:szCs w:val="32"/>
+              </w:rPr>
+              <w:t xml:space="preserve"> </w:t>
+            </w:r>
+            <w:r>
+              <w:rPr>
+                <w:rFonts w:ascii="仿宋" w:eastAsia="仿宋" w:hAnsi="仿宋" w:cs="仿宋" w:hint="eastAsia"/>
+                <w:sz w:val="32"/>
+                <w:szCs w:val="32"/>
+              </w:rPr>
+              <w:t>（三）</w:t>
+            </w:r>
+            <w:r>
+              <w:rPr>
+                <w:rFonts w:ascii="仿宋" w:eastAsia="仿宋" w:hAnsi="仿宋" w:cs="仿宋" w:hint="eastAsia"/>
+                <w:sz w:val="32"/>
+                <w:szCs w:val="32"/>
+              </w:rPr>
+              <w:t>解放思想，任人唯贤。</w:t>
+            </w:r>
+            <w:r>
+              <w:rPr>
+                <w:rFonts w:ascii="仿宋" w:eastAsia="仿宋" w:hAnsi="仿宋" w:cs="仿宋" w:hint="eastAsia"/>
+                <w:sz w:val="32"/>
+                <w:szCs w:val="32"/>
+              </w:rPr>
+              <w:t>在干部的任用过程中，可以推广武汉模式</w:t>
+            </w:r>
+            <w:r>
+              <w:rPr>
+                <w:rFonts w:ascii="仿宋" w:eastAsia="仿宋" w:hAnsi="仿宋" w:cs="仿宋" w:hint="eastAsia"/>
+              </w:rPr>
+              <w:t>[</w:t>
+            </w:r>
+            <w:r>
+              <w:rPr>
+                <w:rFonts w:ascii="仿宋" w:eastAsia="仿宋" w:hAnsi="仿宋" w:cs="仿宋" w:hint="eastAsia"/>
+              </w:rPr>
+              <w:t>6</w:t>
+            </w:r>
+            <w:r>
+              <w:rPr>
+                <w:rFonts w:ascii="仿宋" w:eastAsia="仿宋" w:hAnsi="仿宋" w:cs="仿宋"/>
+              </w:rPr>
+              <w:t>]</w:t>
+            </w:r>
+            <w:r>
+              <w:rPr>
+                <w:rFonts w:ascii="仿宋" w:eastAsia="仿宋" w:hAnsi="仿宋" w:cs="仿宋"/>
+              </w:rPr>
+              <w:t>,</w:t>
+            </w:r>
+            <w:r>
+              <w:rPr>
+                <w:rFonts w:ascii="仿宋" w:eastAsia="仿宋" w:hAnsi="仿宋" w:cs="仿宋" w:hint="eastAsia"/>
+                <w:sz w:val="32"/>
+                <w:szCs w:val="32"/>
+              </w:rPr>
+              <w:t>即</w:t>
+            </w:r>
+            <w:r>
+              <w:rPr>
+                <w:rFonts w:ascii="仿宋" w:eastAsia="仿宋" w:hAnsi="仿宋" w:cs="仿宋" w:hint="eastAsia"/>
+                <w:sz w:val="32"/>
+                <w:szCs w:val="32"/>
+              </w:rPr>
+              <w:t>“</w:t>
+            </w:r>
+            <w:proofErr w:type="gramStart"/>
+            <w:r>
+              <w:rPr>
+                <w:rFonts w:ascii="仿宋" w:eastAsia="仿宋" w:hAnsi="仿宋" w:cs="仿宋" w:hint="eastAsia"/>
+                <w:sz w:val="32"/>
+                <w:szCs w:val="32"/>
+              </w:rPr>
+              <w:t>不</w:t>
+            </w:r>
+            <w:proofErr w:type="gramEnd"/>
+            <w:r>
+              <w:rPr>
+                <w:rFonts w:ascii="仿宋" w:eastAsia="仿宋" w:hAnsi="仿宋" w:cs="仿宋" w:hint="eastAsia"/>
+                <w:sz w:val="32"/>
+                <w:szCs w:val="32"/>
+              </w:rPr>
+              <w:t>唯年龄，</w:t>
+            </w:r>
+            <w:proofErr w:type="gramStart"/>
+            <w:r>
+              <w:rPr>
+                <w:rFonts w:ascii="仿宋" w:eastAsia="仿宋" w:hAnsi="仿宋" w:cs="仿宋" w:hint="eastAsia"/>
+                <w:sz w:val="32"/>
+                <w:szCs w:val="32"/>
+              </w:rPr>
+              <w:t>不</w:t>
+            </w:r>
+            <w:proofErr w:type="gramEnd"/>
+            <w:r>
+              <w:rPr>
+                <w:rFonts w:ascii="仿宋" w:eastAsia="仿宋" w:hAnsi="仿宋" w:cs="仿宋" w:hint="eastAsia"/>
+                <w:sz w:val="32"/>
+                <w:szCs w:val="32"/>
+              </w:rPr>
+              <w:t>唯学历，</w:t>
+            </w:r>
+            <w:proofErr w:type="gramStart"/>
+            <w:r>
+              <w:rPr>
+                <w:rFonts w:ascii="仿宋" w:eastAsia="仿宋" w:hAnsi="仿宋" w:cs="仿宋" w:hint="eastAsia"/>
+                <w:sz w:val="32"/>
+                <w:szCs w:val="32"/>
+              </w:rPr>
+              <w:t>不</w:t>
+            </w:r>
+            <w:proofErr w:type="gramEnd"/>
+            <w:r>
+              <w:rPr>
+                <w:rFonts w:ascii="仿宋" w:eastAsia="仿宋" w:hAnsi="仿宋" w:cs="仿宋" w:hint="eastAsia"/>
+                <w:sz w:val="32"/>
+                <w:szCs w:val="32"/>
+              </w:rPr>
+              <w:t>唯任职年限，只要想干事，能干事都有被推选的机会，还可以毛遂自荐，彻底与年龄、资历解绑，更多强调干事创业的实绩</w:t>
+            </w:r>
+            <w:r>
+              <w:rPr>
+                <w:rFonts w:ascii="仿宋" w:eastAsia="仿宋" w:hAnsi="仿宋" w:cs="仿宋" w:hint="eastAsia"/>
+                <w:sz w:val="32"/>
+                <w:szCs w:val="32"/>
+              </w:rPr>
+              <w:t>”，在“姜还是老的辣”的同时，也要明白“青出于蓝而胜于蓝”</w:t>
+            </w:r>
+            <w:r>
+              <w:rPr>
+                <w:rFonts w:ascii="仿宋" w:eastAsia="仿宋" w:hAnsi="仿宋" w:cs="仿宋" w:hint="eastAsia"/>
+                <w:sz w:val="32"/>
+                <w:szCs w:val="32"/>
+              </w:rPr>
+              <w:t>在选用人才时坚持正道，秉公选拔，不搞厚此薄彼，不分亲疏远近，一旦符合“狮子型”干部标准的皆可提拔任用</w:t>
+            </w:r>
+            <w:r>
+              <w:rPr>
+                <w:rFonts w:ascii="仿宋" w:eastAsia="仿宋" w:hAnsi="仿宋" w:cs="仿宋" w:hint="eastAsia"/>
+                <w:sz w:val="32"/>
+                <w:szCs w:val="32"/>
+              </w:rPr>
+              <w:t>。</w:t>
+            </w:r>
+          </w:p>
+          <w:p>
+            <w:pPr>
+              <w:spacing w:line="520" w:lineRule="exact"/>
+              <w:ind w:firstLineChars="200" w:firstLine="480"/>
+              <w:rPr>
+                <w:rFonts w:ascii="仿宋" w:eastAsia="仿宋" w:hAnsi="仿宋" w:cs="仿宋"/>
+                <w:color w:val="121212"/>
+                <w:sz w:val="24"/>
+                <w:shd w:val="clear" w:color="auto" w:fill="FFFFFF"/>
+              </w:rPr>
+            </w:pPr>
+            <w:r>
+              <w:rPr>
+                <w:rFonts w:ascii="仿宋" w:eastAsia="仿宋" w:hAnsi="仿宋" w:cs="仿宋" w:hint="eastAsia"/>
+                <w:color w:val="121212"/>
+                <w:sz w:val="24"/>
+                <w:shd w:val="clear" w:color="auto" w:fill="FFFFFF"/>
+              </w:rPr>
+              <w:t xml:space="preserve">[1] </w:t>
+            </w:r>
+            <w:r>
+              <w:rPr>
+                <w:rFonts w:ascii="仿宋" w:eastAsia="仿宋" w:hAnsi="仿宋" w:cs="仿宋"/>
+                <w:color w:val="121212"/>
+                <w:sz w:val="24"/>
+                <w:shd w:val="clear" w:color="auto" w:fill="FFFFFF"/>
+              </w:rPr>
+              <w:t xml:space="preserve">  http://www.xinhuanet.com//2017-10/18/c_1121819978.htm</w:t>
+            </w:r>
+            <w:r>
+              <w:rPr>
+                <w:rFonts w:ascii="仿宋" w:eastAsia="仿宋" w:hAnsi="仿宋" w:cs="仿宋" w:hint="eastAsia"/>
+                <w:color w:val="121212"/>
+                <w:sz w:val="24"/>
+                <w:shd w:val="clear" w:color="auto" w:fill="FFFFFF"/>
+              </w:rPr>
+              <w:t>国务院办公厅 《习近平指出，中国特色社会主义进入新时代是我国发展新的历史方位》新华网．2017-10-18</w:t>
+            </w:r>
+          </w:p>
+          <w:p>
+            <w:pPr>
+              <w:spacing w:after="120"/>
+              <w:ind w:firstLineChars="100" w:firstLine="240"/>
+              <w:rPr>
+                <w:rFonts w:ascii="仿宋" w:eastAsia="仿宋" w:hAnsi="仿宋" w:cs="仿宋"/>
+                <w:color w:val="121212"/>
+                <w:sz w:val="24"/>
+                <w:shd w:val="clear" w:color="auto" w:fill="FFFFFF"/>
+              </w:rPr>
+            </w:pPr>
+            <w:r>
+              <w:rPr>
+                <w:rFonts w:ascii="仿宋" w:eastAsia="仿宋" w:hAnsi="仿宋" w:cs="仿宋"/>
+                <w:color w:val="121212"/>
+                <w:sz w:val="24"/>
+                <w:shd w:val="clear" w:color="auto" w:fill="FFFFFF"/>
+              </w:rPr>
+              <w:t xml:space="preserve">[2] http://news.youth.cn/jsxw/202105/t20210512_12932389.htm </w:t>
+            </w:r>
+            <w:r>
+              <w:rPr>
+                <w:rFonts w:ascii="仿宋" w:eastAsia="仿宋" w:hAnsi="仿宋" w:cs="仿宋" w:hint="eastAsia"/>
+                <w:color w:val="121212"/>
+                <w:sz w:val="24"/>
+                <w:shd w:val="clear" w:color="auto" w:fill="FFFFFF"/>
+              </w:rPr>
+              <w:t>中国青年网 《60岁以上人口2.64亿，中国如何应对老龄化？》</w:t>
+            </w:r>
+          </w:p>
+          <w:p>
+            <w:pPr>
+              <w:spacing w:after="120"/>
+              <w:ind w:firstLineChars="100" w:firstLine="240"/>
+              <w:rPr>
+                <w:rFonts w:ascii="仿宋" w:eastAsia="仿宋" w:hAnsi="仿宋" w:cs="仿宋"/>
+                <w:color w:val="121212"/>
+                <w:sz w:val="24"/>
+                <w:shd w:val="clear" w:color="auto" w:fill="FFFFFF"/>
+              </w:rPr>
+            </w:pPr>
+            <w:r>
+              <w:rPr>
+                <w:rFonts w:ascii="仿宋" w:eastAsia="仿宋" w:hAnsi="仿宋" w:cs="仿宋" w:hint="eastAsia"/>
+                <w:color w:val="121212"/>
+                <w:sz w:val="24"/>
+                <w:shd w:val="clear" w:color="auto" w:fill="FFFFFF"/>
+              </w:rPr>
+              <w:t>[</w:t>
+            </w:r>
+            <w:r>
+              <w:rPr>
+                <w:rFonts w:ascii="仿宋" w:eastAsia="仿宋" w:hAnsi="仿宋" w:cs="仿宋"/>
+                <w:color w:val="121212"/>
+                <w:sz w:val="24"/>
+                <w:shd w:val="clear" w:color="auto" w:fill="FFFFFF"/>
+              </w:rPr>
+              <w:t>3</w:t>
+            </w:r>
+            <w:r>
+              <w:rPr>
+                <w:rFonts w:ascii="仿宋" w:eastAsia="仿宋" w:hAnsi="仿宋" w:cs="仿宋" w:hint="eastAsia"/>
+                <w:color w:val="121212"/>
+                <w:sz w:val="24"/>
+                <w:shd w:val="clear" w:color="auto" w:fill="FFFFFF"/>
+              </w:rPr>
+              <w:t xml:space="preserve">] </w:t>
+            </w:r>
+            <w:proofErr w:type="gramStart"/>
+            <w:r>
+              <w:rPr>
+                <w:rFonts w:ascii="仿宋" w:eastAsia="仿宋" w:hAnsi="仿宋" w:cs="仿宋" w:hint="eastAsia"/>
+                <w:color w:val="121212"/>
+                <w:sz w:val="24"/>
+                <w:shd w:val="clear" w:color="auto" w:fill="FFFFFF"/>
+              </w:rPr>
+              <w:t>李烈满</w:t>
+            </w:r>
+            <w:proofErr w:type="gramEnd"/>
+            <w:r>
+              <w:rPr>
+                <w:rFonts w:ascii="仿宋" w:eastAsia="仿宋" w:hAnsi="仿宋" w:cs="仿宋" w:hint="eastAsia"/>
+                <w:color w:val="121212"/>
+                <w:sz w:val="24"/>
+                <w:shd w:val="clear" w:color="auto" w:fill="FFFFFF"/>
+              </w:rPr>
+              <w:t>.领导班子年龄结构问题的调查与思考[J].学习论坛,</w:t>
+            </w:r>
+            <w:r>
+              <w:rPr>
+                <w:rFonts w:ascii="仿宋" w:eastAsia="仿宋" w:hAnsi="仿宋" w:cs="仿宋"/>
+                <w:color w:val="121212"/>
+                <w:sz w:val="24"/>
+                <w:shd w:val="clear" w:color="auto" w:fill="FFFFFF"/>
+              </w:rPr>
+              <w:t>2011</w:t>
+            </w:r>
+            <w:r>
+              <w:rPr>
+                <w:rFonts w:ascii="仿宋" w:eastAsia="仿宋" w:hAnsi="仿宋" w:cs="仿宋" w:hint="eastAsia"/>
+                <w:color w:val="121212"/>
+                <w:sz w:val="24"/>
+                <w:shd w:val="clear" w:color="auto" w:fill="FFFFFF"/>
+              </w:rPr>
+              <w:t>,第1</w:t>
+            </w:r>
+            <w:r>
+              <w:rPr>
+                <w:rFonts w:ascii="仿宋" w:eastAsia="仿宋" w:hAnsi="仿宋" w:cs="仿宋"/>
+                <w:color w:val="121212"/>
+                <w:sz w:val="24"/>
+                <w:shd w:val="clear" w:color="auto" w:fill="FFFFFF"/>
+              </w:rPr>
+              <w:t>0</w:t>
+            </w:r>
+            <w:r>
+              <w:rPr>
+                <w:rFonts w:ascii="仿宋" w:eastAsia="仿宋" w:hAnsi="仿宋" w:cs="仿宋" w:hint="eastAsia"/>
+                <w:color w:val="121212"/>
+                <w:sz w:val="24"/>
+                <w:shd w:val="clear" w:color="auto" w:fill="FFFFFF"/>
+              </w:rPr>
+              <w:t>期(3):167-173.</w:t>
+            </w:r>
+          </w:p>
+          <w:p>
+            <w:pPr>
+              <w:pStyle w:val="a0"/>
+              <w:ind w:firstLineChars="100" w:firstLine="240"/>
+              <w:rPr>
+                <w:rFonts w:ascii="仿宋" w:eastAsia="仿宋" w:hAnsi="仿宋" w:cs="仿宋"/>
+                <w:color w:val="121212"/>
+                <w:sz w:val="24"/>
+                <w:szCs w:val="24"/>
+                <w:shd w:val="clear" w:color="auto" w:fill="FFFFFF"/>
+              </w:rPr>
+            </w:pPr>
+            <w:r>
+              <w:rPr>
+                <w:rFonts w:ascii="仿宋" w:eastAsia="仿宋" w:hAnsi="仿宋" w:cs="仿宋" w:hint="eastAsia"/>
+                <w:color w:val="121212"/>
+                <w:sz w:val="24"/>
+                <w:szCs w:val="24"/>
+                <w:shd w:val="clear" w:color="auto" w:fill="FFFFFF"/>
+              </w:rPr>
+              <w:t>[</w:t>
+            </w:r>
+            <w:r>
+              <w:rPr>
+                <w:rFonts w:ascii="仿宋" w:eastAsia="仿宋" w:hAnsi="仿宋" w:cs="仿宋"/>
+                <w:color w:val="121212"/>
+                <w:sz w:val="24"/>
+                <w:szCs w:val="24"/>
+                <w:shd w:val="clear" w:color="auto" w:fill="FFFFFF"/>
+              </w:rPr>
+              <w:t>4</w:t>
+            </w:r>
+            <w:r>
+              <w:rPr>
+                <w:rFonts w:ascii="仿宋" w:eastAsia="仿宋" w:hAnsi="仿宋" w:cs="仿宋" w:hint="eastAsia"/>
+                <w:color w:val="121212"/>
+                <w:sz w:val="24"/>
+                <w:szCs w:val="24"/>
+                <w:shd w:val="clear" w:color="auto" w:fill="FFFFFF"/>
+              </w:rPr>
+              <w:t xml:space="preserve">] </w:t>
+            </w:r>
+            <w:proofErr w:type="gramStart"/>
+            <w:r>
+              <w:rPr>
+                <w:rFonts w:ascii="仿宋" w:eastAsia="仿宋" w:hAnsi="仿宋" w:cs="仿宋" w:hint="eastAsia"/>
+                <w:color w:val="121212"/>
+                <w:sz w:val="24"/>
+                <w:szCs w:val="24"/>
+                <w:shd w:val="clear" w:color="auto" w:fill="FFFFFF"/>
+              </w:rPr>
+              <w:t>李烈满</w:t>
+            </w:r>
+            <w:proofErr w:type="gramEnd"/>
+            <w:r>
+              <w:rPr>
+                <w:rFonts w:ascii="仿宋" w:eastAsia="仿宋" w:hAnsi="仿宋" w:cs="仿宋" w:hint="eastAsia"/>
+                <w:color w:val="121212"/>
+                <w:sz w:val="24"/>
+                <w:szCs w:val="24"/>
+                <w:shd w:val="clear" w:color="auto" w:fill="FFFFFF"/>
+              </w:rPr>
+              <w:t>.领导班子年龄结构问题的调查与思考[J].学习论坛,2011,第10期(3):167-173.</w:t>
+            </w:r>
+          </w:p>
+          <w:p>
+            <w:pPr>
+              <w:pStyle w:val="a0"/>
+              <w:ind w:firstLineChars="100" w:firstLine="240"/>
+              <w:rPr>
+                <w:rFonts w:ascii="仿宋" w:eastAsia="仿宋" w:hAnsi="仿宋" w:cs="仿宋"/>
+                <w:color w:val="121212"/>
+                <w:sz w:val="24"/>
+                <w:szCs w:val="24"/>
+                <w:shd w:val="clear" w:color="auto" w:fill="FFFFFF"/>
+              </w:rPr>
+            </w:pPr>
+            <w:r>
+              <w:rPr>
+                <w:rFonts w:ascii="仿宋" w:eastAsia="仿宋" w:hAnsi="仿宋" w:cs="仿宋" w:hint="eastAsia"/>
+                <w:color w:val="121212"/>
+                <w:sz w:val="24"/>
+                <w:szCs w:val="24"/>
+                <w:shd w:val="clear" w:color="auto" w:fill="FFFFFF"/>
+              </w:rPr>
+              <w:lastRenderedPageBreak/>
+              <w:t>[</w:t>
+            </w:r>
+            <w:r>
+              <w:rPr>
+                <w:rFonts w:ascii="仿宋" w:eastAsia="仿宋" w:hAnsi="仿宋" w:cs="仿宋" w:hint="eastAsia"/>
+                <w:color w:val="121212"/>
+                <w:sz w:val="24"/>
+                <w:szCs w:val="24"/>
+                <w:shd w:val="clear" w:color="auto" w:fill="FFFFFF"/>
+              </w:rPr>
+              <w:t>5</w:t>
+            </w:r>
+            <w:r>
+              <w:rPr>
+                <w:rFonts w:ascii="仿宋" w:eastAsia="仿宋" w:hAnsi="仿宋" w:cs="仿宋"/>
+                <w:color w:val="121212"/>
+                <w:sz w:val="24"/>
+                <w:szCs w:val="24"/>
+                <w:shd w:val="clear" w:color="auto" w:fill="FFFFFF"/>
+              </w:rPr>
+              <w:t>]</w:t>
+            </w:r>
+            <w:r>
+              <w:rPr>
+                <w:rFonts w:ascii="仿宋" w:eastAsia="仿宋" w:hAnsi="仿宋" w:cs="仿宋" w:hint="eastAsia"/>
+                <w:color w:val="121212"/>
+                <w:sz w:val="24"/>
+                <w:szCs w:val="24"/>
+                <w:shd w:val="clear" w:color="auto" w:fill="FFFFFF"/>
+              </w:rPr>
+              <w:t xml:space="preserve"> 中国共产党中央委员会办公厅《党政领导干部职务任期暂行规定》</w:t>
+            </w:r>
+          </w:p>
+          <w:p>
+            <w:pPr>
+              <w:pStyle w:val="a0"/>
+              <w:ind w:firstLineChars="0" w:firstLine="0"/>
+            </w:pPr>
+            <w:r>
+              <w:rPr>
+                <w:rFonts w:ascii="仿宋" w:eastAsia="仿宋" w:hAnsi="仿宋" w:cs="仿宋" w:hint="eastAsia"/>
+                <w:color w:val="121212"/>
+                <w:sz w:val="24"/>
+                <w:szCs w:val="24"/>
+                <w:shd w:val="clear" w:color="auto" w:fill="FFFFFF"/>
+              </w:rPr>
+              <w:t xml:space="preserve"> </w:t>
+            </w:r>
+            <w:r>
+              <w:rPr>
+                <w:rFonts w:ascii="仿宋" w:eastAsia="仿宋" w:hAnsi="仿宋" w:cs="仿宋"/>
+                <w:color w:val="121212"/>
+                <w:sz w:val="24"/>
+                <w:szCs w:val="24"/>
+                <w:shd w:val="clear" w:color="auto" w:fill="FFFFFF"/>
+              </w:rPr>
+              <w:t xml:space="preserve"> </w:t>
+            </w:r>
+            <w:r>
+              <w:rPr>
+                <w:rFonts w:ascii="仿宋" w:eastAsia="仿宋" w:hAnsi="仿宋" w:cs="仿宋" w:hint="eastAsia"/>
+                <w:color w:val="121212"/>
+                <w:sz w:val="24"/>
+                <w:szCs w:val="24"/>
+                <w:shd w:val="clear" w:color="auto" w:fill="FFFFFF"/>
+              </w:rPr>
+              <w:t>[</w:t>
+            </w:r>
+            <w:r>
+              <w:rPr>
+                <w:rFonts w:ascii="仿宋" w:eastAsia="仿宋" w:hAnsi="仿宋" w:cs="仿宋" w:hint="eastAsia"/>
+                <w:color w:val="121212"/>
+                <w:sz w:val="24"/>
+                <w:szCs w:val="24"/>
+                <w:shd w:val="clear" w:color="auto" w:fill="FFFFFF"/>
+              </w:rPr>
+              <w:t>6</w:t>
+            </w:r>
+            <w:r>
+              <w:rPr>
+                <w:rFonts w:ascii="仿宋" w:eastAsia="仿宋" w:hAnsi="仿宋" w:cs="仿宋"/>
+                <w:color w:val="121212"/>
+                <w:sz w:val="24"/>
+                <w:szCs w:val="24"/>
+                <w:shd w:val="clear" w:color="auto" w:fill="FFFFFF"/>
+              </w:rPr>
+              <w:t xml:space="preserve">] https://www.sohu.com/a/231991326_614625 </w:t>
+            </w:r>
+            <w:proofErr w:type="gramStart"/>
+            <w:r>
+              <w:rPr>
+                <w:rFonts w:ascii="仿宋" w:eastAsia="仿宋" w:hAnsi="仿宋" w:cs="仿宋" w:hint="eastAsia"/>
+                <w:color w:val="121212"/>
+                <w:sz w:val="24"/>
+                <w:szCs w:val="24"/>
+                <w:shd w:val="clear" w:color="auto" w:fill="FFFFFF"/>
+              </w:rPr>
+              <w:t>张贞毅</w:t>
+            </w:r>
+            <w:proofErr w:type="gramEnd"/>
+            <w:r>
+              <w:rPr>
+                <w:rFonts w:ascii="仿宋" w:eastAsia="仿宋" w:hAnsi="仿宋" w:cs="仿宋" w:hint="eastAsia"/>
+                <w:color w:val="121212"/>
+                <w:sz w:val="24"/>
+                <w:szCs w:val="24"/>
+                <w:shd w:val="clear" w:color="auto" w:fill="FFFFFF"/>
+              </w:rPr>
+              <w:t>《解放思想 打破常规 任人唯贤》</w:t>
+            </w:r>
           </w:p>
           <w:p>
             <w:pPr>
@@ -2161,595 +2668,42 @@
                 <w:szCs w:val="32"/>
               </w:rPr>
             </w:pPr>
+            <w:r>
+              <w:rPr>
+                <w:rFonts w:ascii="仿宋" w:eastAsia="仿宋" w:hAnsi="仿宋" w:cs="仿宋"/>
+                <w:sz w:val="32"/>
+                <w:szCs w:val="32"/>
+              </w:rPr>
+              <w:t xml:space="preserve"> </w:t>
+            </w:r>
           </w:p>
-          <w:p>
-            <w:pPr>
-              <w:spacing w:line="520" w:lineRule="exact"/>
-              <w:ind w:firstLineChars="200" w:firstLine="480"/>
-              <w:rPr>
-                <w:rFonts w:ascii="仿宋" w:eastAsia="仿宋" w:hAnsi="仿宋" w:cs="仿宋"/>
-                <w:color w:val="121212"/>
-                <w:sz w:val="24"/>
-                <w:shd w:val="clear" w:color="auto" w:fill="FFFFFF"/>
-              </w:rPr>
-            </w:pPr>
-            <w:r>
-              <w:rPr>
-                <w:rFonts w:ascii="仿宋" w:eastAsia="仿宋" w:hAnsi="仿宋" w:cs="仿宋" w:hint="eastAsia"/>
-                <w:color w:val="121212"/>
-                <w:sz w:val="24"/>
-                <w:shd w:val="clear" w:color="auto" w:fill="FFFFFF"/>
-              </w:rPr>
-              <w:t xml:space="preserve">[1] </w:t>
-            </w:r>
-            <w:r>
-              <w:rPr>
-                <w:rFonts w:ascii="仿宋" w:eastAsia="仿宋" w:hAnsi="仿宋" w:cs="仿宋"/>
-                <w:color w:val="121212"/>
-                <w:sz w:val="24"/>
-                <w:shd w:val="clear" w:color="auto" w:fill="FFFFFF"/>
-              </w:rPr>
-              <w:t xml:space="preserve">  http://www.xinhuanet.com//2017-10/18/c_1121819978.htm</w:t>
-            </w:r>
-            <w:r>
-              <w:rPr>
-                <w:rFonts w:ascii="仿宋" w:eastAsia="仿宋" w:hAnsi="仿宋" w:cs="仿宋" w:hint="eastAsia"/>
-                <w:color w:val="121212"/>
-                <w:sz w:val="24"/>
-                <w:shd w:val="clear" w:color="auto" w:fill="FFFFFF"/>
-              </w:rPr>
-              <w:t>国务院办公厅 《习近平指出，中国特色社会主义进入新时代是我国发展新的历史方位》新华网．2017-10-18</w:t>
-            </w:r>
-          </w:p>
-          <w:p>
-            <w:pPr>
-              <w:spacing w:after="120"/>
-              <w:ind w:firstLineChars="100" w:firstLine="240"/>
-              <w:rPr>
-                <w:rFonts w:ascii="仿宋" w:eastAsia="仿宋" w:hAnsi="仿宋" w:cs="仿宋"/>
-                <w:color w:val="121212"/>
-                <w:sz w:val="24"/>
-                <w:shd w:val="clear" w:color="auto" w:fill="FFFFFF"/>
-              </w:rPr>
-            </w:pPr>
-            <w:r>
-              <w:rPr>
-                <w:rFonts w:ascii="仿宋" w:eastAsia="仿宋" w:hAnsi="仿宋" w:cs="仿宋"/>
-                <w:color w:val="121212"/>
-                <w:sz w:val="24"/>
-                <w:shd w:val="clear" w:color="auto" w:fill="FFFFFF"/>
-              </w:rPr>
-              <w:t xml:space="preserve">[2] http://news.youth.cn/jsxw/202105/t20210512_12932389.htm </w:t>
-            </w:r>
-            <w:r>
-              <w:rPr>
-                <w:rFonts w:ascii="仿宋" w:eastAsia="仿宋" w:hAnsi="仿宋" w:cs="仿宋" w:hint="eastAsia"/>
-                <w:color w:val="121212"/>
-                <w:sz w:val="24"/>
-                <w:shd w:val="clear" w:color="auto" w:fill="FFFFFF"/>
-              </w:rPr>
-              <w:t>中国青年</w:t>
-            </w:r>
-            <w:r>
-              <w:rPr>
-                <w:rFonts w:ascii="仿宋" w:eastAsia="仿宋" w:hAnsi="仿宋" w:cs="仿宋" w:hint="eastAsia"/>
-                <w:color w:val="121212"/>
-                <w:sz w:val="24"/>
-                <w:shd w:val="clear" w:color="auto" w:fill="FFFFFF"/>
-              </w:rPr>
-              <w:lastRenderedPageBreak/>
-              <w:t>网 《60岁以上人口2.64亿，中国如何应对老龄化？》</w:t>
-            </w:r>
-          </w:p>
-          <w:p>
-            <w:pPr>
-              <w:spacing w:after="120"/>
-              <w:ind w:firstLineChars="100" w:firstLine="240"/>
-              <w:rPr>
-                <w:rFonts w:ascii="仿宋" w:eastAsia="仿宋" w:hAnsi="仿宋" w:cs="仿宋"/>
-                <w:color w:val="121212"/>
-                <w:sz w:val="24"/>
-                <w:shd w:val="clear" w:color="auto" w:fill="FFFFFF"/>
-              </w:rPr>
-            </w:pPr>
-            <w:r>
-              <w:rPr>
-                <w:rFonts w:ascii="仿宋" w:eastAsia="仿宋" w:hAnsi="仿宋" w:cs="仿宋" w:hint="eastAsia"/>
-                <w:color w:val="121212"/>
-                <w:sz w:val="24"/>
-                <w:shd w:val="clear" w:color="auto" w:fill="FFFFFF"/>
-              </w:rPr>
-              <w:t>[</w:t>
-            </w:r>
-            <w:r>
-              <w:rPr>
-                <w:rFonts w:ascii="仿宋" w:eastAsia="仿宋" w:hAnsi="仿宋" w:cs="仿宋"/>
-                <w:color w:val="121212"/>
-                <w:sz w:val="24"/>
-                <w:shd w:val="clear" w:color="auto" w:fill="FFFFFF"/>
-              </w:rPr>
-              <w:t>3</w:t>
-            </w:r>
-            <w:r>
-              <w:rPr>
-                <w:rFonts w:ascii="仿宋" w:eastAsia="仿宋" w:hAnsi="仿宋" w:cs="仿宋" w:hint="eastAsia"/>
-                <w:color w:val="121212"/>
-                <w:sz w:val="24"/>
-                <w:shd w:val="clear" w:color="auto" w:fill="FFFFFF"/>
-              </w:rPr>
-              <w:t xml:space="preserve">] </w:t>
-            </w:r>
-            <w:proofErr w:type="gramStart"/>
-            <w:r>
-              <w:rPr>
-                <w:rFonts w:ascii="仿宋" w:eastAsia="仿宋" w:hAnsi="仿宋" w:cs="仿宋" w:hint="eastAsia"/>
-                <w:color w:val="121212"/>
-                <w:sz w:val="24"/>
-                <w:shd w:val="clear" w:color="auto" w:fill="FFFFFF"/>
-              </w:rPr>
-              <w:t>李烈满</w:t>
-            </w:r>
-            <w:proofErr w:type="gramEnd"/>
-            <w:r>
-              <w:rPr>
-                <w:rFonts w:ascii="仿宋" w:eastAsia="仿宋" w:hAnsi="仿宋" w:cs="仿宋" w:hint="eastAsia"/>
-                <w:color w:val="121212"/>
-                <w:sz w:val="24"/>
-                <w:shd w:val="clear" w:color="auto" w:fill="FFFFFF"/>
-              </w:rPr>
-              <w:t>.领导班子</w:t>
-            </w:r>
-            <w:proofErr w:type="gramStart"/>
-            <w:r>
-              <w:rPr>
-                <w:rFonts w:ascii="仿宋" w:eastAsia="仿宋" w:hAnsi="仿宋" w:cs="仿宋" w:hint="eastAsia"/>
-                <w:color w:val="121212"/>
-                <w:sz w:val="24"/>
-                <w:shd w:val="clear" w:color="auto" w:fill="FFFFFF"/>
-              </w:rPr>
-              <w:t>年龄结构</w:t>
-            </w:r>
-            <w:proofErr w:type="gramEnd"/>
-            <w:r>
-              <w:rPr>
-                <w:rFonts w:ascii="仿宋" w:eastAsia="仿宋" w:hAnsi="仿宋" w:cs="仿宋" w:hint="eastAsia"/>
-                <w:color w:val="121212"/>
-                <w:sz w:val="24"/>
-                <w:shd w:val="clear" w:color="auto" w:fill="FFFFFF"/>
-              </w:rPr>
-              <w:t>问题的调查与思考[J].学习论坛,</w:t>
-            </w:r>
-            <w:r>
-              <w:rPr>
-                <w:rFonts w:ascii="仿宋" w:eastAsia="仿宋" w:hAnsi="仿宋" w:cs="仿宋"/>
-                <w:color w:val="121212"/>
-                <w:sz w:val="24"/>
-                <w:shd w:val="clear" w:color="auto" w:fill="FFFFFF"/>
-              </w:rPr>
-              <w:t>2011</w:t>
-            </w:r>
-            <w:r>
-              <w:rPr>
-                <w:rFonts w:ascii="仿宋" w:eastAsia="仿宋" w:hAnsi="仿宋" w:cs="仿宋" w:hint="eastAsia"/>
-                <w:color w:val="121212"/>
-                <w:sz w:val="24"/>
-                <w:shd w:val="clear" w:color="auto" w:fill="FFFFFF"/>
-              </w:rPr>
-              <w:t>,第1</w:t>
-            </w:r>
-            <w:r>
-              <w:rPr>
-                <w:rFonts w:ascii="仿宋" w:eastAsia="仿宋" w:hAnsi="仿宋" w:cs="仿宋"/>
-                <w:color w:val="121212"/>
-                <w:sz w:val="24"/>
-                <w:shd w:val="clear" w:color="auto" w:fill="FFFFFF"/>
-              </w:rPr>
-              <w:t>0</w:t>
-            </w:r>
-            <w:r>
-              <w:rPr>
-                <w:rFonts w:ascii="仿宋" w:eastAsia="仿宋" w:hAnsi="仿宋" w:cs="仿宋" w:hint="eastAsia"/>
-                <w:color w:val="121212"/>
-                <w:sz w:val="24"/>
-                <w:shd w:val="clear" w:color="auto" w:fill="FFFFFF"/>
-              </w:rPr>
-              <w:t>期(3):167-173.</w:t>
-            </w:r>
-          </w:p>
-          <w:p>
-            <w:pPr>
-              <w:pStyle w:val="a0"/>
-              <w:ind w:firstLineChars="100" w:firstLine="240"/>
-              <w:rPr>
-                <w:rFonts w:ascii="仿宋" w:eastAsia="仿宋" w:hAnsi="仿宋" w:cs="仿宋"/>
-                <w:color w:val="121212"/>
-                <w:sz w:val="24"/>
-                <w:szCs w:val="24"/>
-                <w:shd w:val="clear" w:color="auto" w:fill="FFFFFF"/>
-              </w:rPr>
-            </w:pPr>
-            <w:r>
-              <w:rPr>
-                <w:rFonts w:ascii="仿宋" w:eastAsia="仿宋" w:hAnsi="仿宋" w:cs="仿宋" w:hint="eastAsia"/>
-                <w:color w:val="121212"/>
-                <w:sz w:val="24"/>
-                <w:szCs w:val="24"/>
-                <w:shd w:val="clear" w:color="auto" w:fill="FFFFFF"/>
-              </w:rPr>
-              <w:t>[</w:t>
-            </w:r>
-            <w:r>
-              <w:rPr>
-                <w:rFonts w:ascii="仿宋" w:eastAsia="仿宋" w:hAnsi="仿宋" w:cs="仿宋"/>
-                <w:color w:val="121212"/>
-                <w:sz w:val="24"/>
-                <w:szCs w:val="24"/>
-                <w:shd w:val="clear" w:color="auto" w:fill="FFFFFF"/>
-              </w:rPr>
-              <w:t>4</w:t>
-            </w:r>
-            <w:r>
-              <w:rPr>
-                <w:rFonts w:ascii="仿宋" w:eastAsia="仿宋" w:hAnsi="仿宋" w:cs="仿宋" w:hint="eastAsia"/>
-                <w:color w:val="121212"/>
-                <w:sz w:val="24"/>
-                <w:szCs w:val="24"/>
-                <w:shd w:val="clear" w:color="auto" w:fill="FFFFFF"/>
-              </w:rPr>
-              <w:t xml:space="preserve">] </w:t>
-            </w:r>
-            <w:proofErr w:type="gramStart"/>
-            <w:r>
-              <w:rPr>
-                <w:rFonts w:ascii="仿宋" w:eastAsia="仿宋" w:hAnsi="仿宋" w:cs="仿宋" w:hint="eastAsia"/>
-                <w:color w:val="121212"/>
-                <w:sz w:val="24"/>
-                <w:szCs w:val="24"/>
-                <w:shd w:val="clear" w:color="auto" w:fill="FFFFFF"/>
-              </w:rPr>
-              <w:t>李烈满</w:t>
-            </w:r>
-            <w:proofErr w:type="gramEnd"/>
-            <w:r>
-              <w:rPr>
-                <w:rFonts w:ascii="仿宋" w:eastAsia="仿宋" w:hAnsi="仿宋" w:cs="仿宋" w:hint="eastAsia"/>
-                <w:color w:val="121212"/>
-                <w:sz w:val="24"/>
-                <w:szCs w:val="24"/>
-                <w:shd w:val="clear" w:color="auto" w:fill="FFFFFF"/>
-              </w:rPr>
-              <w:t>.领导班子</w:t>
-            </w:r>
-            <w:proofErr w:type="gramStart"/>
-            <w:r>
-              <w:rPr>
-                <w:rFonts w:ascii="仿宋" w:eastAsia="仿宋" w:hAnsi="仿宋" w:cs="仿宋" w:hint="eastAsia"/>
-                <w:color w:val="121212"/>
-                <w:sz w:val="24"/>
-                <w:szCs w:val="24"/>
-                <w:shd w:val="clear" w:color="auto" w:fill="FFFFFF"/>
-              </w:rPr>
-              <w:t>年龄结构</w:t>
-            </w:r>
-            <w:proofErr w:type="gramEnd"/>
-            <w:r>
-              <w:rPr>
-                <w:rFonts w:ascii="仿宋" w:eastAsia="仿宋" w:hAnsi="仿宋" w:cs="仿宋" w:hint="eastAsia"/>
-                <w:color w:val="121212"/>
-                <w:sz w:val="24"/>
-                <w:szCs w:val="24"/>
-                <w:shd w:val="clear" w:color="auto" w:fill="FFFFFF"/>
-              </w:rPr>
-              <w:t>问题的调查与思考[J].学习论坛,2011,第10期(3):167-173.</w:t>
-            </w:r>
-          </w:p>
-          <w:p>
-            <w:pPr>
-              <w:pStyle w:val="a0"/>
-              <w:ind w:firstLineChars="100" w:firstLine="240"/>
-              <w:rPr>
-                <w:rFonts w:ascii="仿宋" w:eastAsia="仿宋" w:hAnsi="仿宋" w:cs="仿宋"/>
-                <w:color w:val="121212"/>
-                <w:sz w:val="24"/>
-                <w:szCs w:val="24"/>
-                <w:shd w:val="clear" w:color="auto" w:fill="FFFFFF"/>
-              </w:rPr>
-            </w:pPr>
-            <w:r>
-              <w:rPr>
-                <w:rFonts w:ascii="仿宋" w:eastAsia="仿宋" w:hAnsi="仿宋" w:cs="仿宋" w:hint="eastAsia"/>
-                <w:color w:val="121212"/>
-                <w:sz w:val="24"/>
-                <w:szCs w:val="24"/>
-                <w:shd w:val="clear" w:color="auto" w:fill="FFFFFF"/>
-              </w:rPr>
-              <w:t>[</w:t>
-            </w:r>
-            <w:r>
-              <w:rPr>
-                <w:rFonts w:ascii="仿宋" w:eastAsia="仿宋" w:hAnsi="仿宋" w:cs="仿宋"/>
-                <w:color w:val="121212"/>
-                <w:sz w:val="24"/>
-                <w:szCs w:val="24"/>
-                <w:shd w:val="clear" w:color="auto" w:fill="FFFFFF"/>
-              </w:rPr>
-              <w:t>5]</w:t>
-            </w:r>
-            <w:r>
-              <w:rPr>
-                <w:rFonts w:ascii="仿宋" w:eastAsia="仿宋" w:hAnsi="仿宋" w:cs="仿宋" w:hint="eastAsia"/>
-                <w:color w:val="121212"/>
-                <w:sz w:val="24"/>
-                <w:szCs w:val="24"/>
-                <w:shd w:val="clear" w:color="auto" w:fill="FFFFFF"/>
-              </w:rPr>
-              <w:t>习近平。《</w:t>
-            </w:r>
-            <w:r>
-              <w:rPr>
-                <w:rFonts w:ascii="仿宋" w:eastAsia="仿宋" w:hAnsi="仿宋" w:cs="仿宋" w:hint="eastAsia"/>
-                <w:color w:val="121212"/>
-                <w:sz w:val="24"/>
-                <w:szCs w:val="24"/>
-                <w:shd w:val="clear" w:color="auto" w:fill="FFFFFF"/>
-              </w:rPr>
-              <w:t>中青年干部要“尊老”</w:t>
-            </w:r>
-            <w:r>
-              <w:rPr>
-                <w:rFonts w:ascii="仿宋" w:eastAsia="仿宋" w:hAnsi="仿宋" w:cs="仿宋" w:hint="eastAsia"/>
-                <w:color w:val="121212"/>
-                <w:sz w:val="24"/>
-                <w:szCs w:val="24"/>
-                <w:shd w:val="clear" w:color="auto" w:fill="FFFFFF"/>
-              </w:rPr>
-              <w:t>》[</w:t>
-            </w:r>
-            <w:r>
-              <w:rPr>
-                <w:rFonts w:ascii="仿宋" w:eastAsia="仿宋" w:hAnsi="仿宋" w:cs="仿宋"/>
-                <w:color w:val="121212"/>
-                <w:sz w:val="24"/>
-                <w:szCs w:val="24"/>
-                <w:shd w:val="clear" w:color="auto" w:fill="FFFFFF"/>
-              </w:rPr>
-              <w:t>j]</w:t>
-            </w:r>
-            <w:r>
-              <w:rPr>
-                <w:rFonts w:ascii="仿宋" w:eastAsia="仿宋" w:hAnsi="仿宋" w:cs="仿宋" w:hint="eastAsia"/>
-                <w:color w:val="121212"/>
-                <w:sz w:val="24"/>
-                <w:szCs w:val="24"/>
-                <w:shd w:val="clear" w:color="auto" w:fill="FFFFFF"/>
-              </w:rPr>
-              <w:t xml:space="preserve"> </w:t>
-            </w:r>
-            <w:r>
-              <w:rPr>
-                <w:rFonts w:ascii="仿宋" w:eastAsia="仿宋" w:hAnsi="仿宋" w:cs="仿宋" w:hint="eastAsia"/>
-                <w:color w:val="121212"/>
-                <w:sz w:val="24"/>
-                <w:szCs w:val="24"/>
-                <w:shd w:val="clear" w:color="auto" w:fill="FFFFFF"/>
-              </w:rPr>
-              <w:t>人民日报1984.12.07第4版</w:t>
-            </w:r>
-          </w:p>
-          <w:p>
-            <w:pPr>
-              <w:pStyle w:val="a0"/>
-              <w:ind w:firstLineChars="100" w:firstLine="240"/>
-              <w:rPr>
-                <w:rFonts w:ascii="仿宋" w:eastAsia="仿宋" w:hAnsi="仿宋" w:cs="仿宋" w:hint="eastAsia"/>
-                <w:color w:val="121212"/>
-                <w:sz w:val="24"/>
-                <w:szCs w:val="24"/>
-                <w:shd w:val="clear" w:color="auto" w:fill="FFFFFF"/>
-              </w:rPr>
-            </w:pPr>
-            <w:r>
-              <w:rPr>
-                <w:rFonts w:ascii="仿宋" w:eastAsia="仿宋" w:hAnsi="仿宋" w:cs="仿宋" w:hint="eastAsia"/>
-                <w:color w:val="121212"/>
-                <w:sz w:val="24"/>
-                <w:szCs w:val="24"/>
-                <w:shd w:val="clear" w:color="auto" w:fill="FFFFFF"/>
-              </w:rPr>
-              <w:t>[</w:t>
-            </w:r>
-            <w:r>
-              <w:rPr>
-                <w:rFonts w:ascii="仿宋" w:eastAsia="仿宋" w:hAnsi="仿宋" w:cs="仿宋"/>
-                <w:color w:val="121212"/>
-                <w:sz w:val="24"/>
-                <w:szCs w:val="24"/>
-                <w:shd w:val="clear" w:color="auto" w:fill="FFFFFF"/>
-              </w:rPr>
-              <w:t>6]</w:t>
-            </w:r>
-            <w:r>
-              <w:rPr>
-                <w:rFonts w:ascii="仿宋" w:eastAsia="仿宋" w:hAnsi="仿宋" w:cs="仿宋" w:hint="eastAsia"/>
-                <w:color w:val="121212"/>
-                <w:sz w:val="24"/>
-                <w:szCs w:val="24"/>
-                <w:shd w:val="clear" w:color="auto" w:fill="FFFFFF"/>
-              </w:rPr>
-              <w:t xml:space="preserve"> </w:t>
-            </w:r>
-            <w:r>
-              <w:rPr>
-                <w:rFonts w:ascii="仿宋" w:eastAsia="仿宋" w:hAnsi="仿宋" w:cs="仿宋" w:hint="eastAsia"/>
-                <w:color w:val="121212"/>
-                <w:sz w:val="24"/>
-                <w:szCs w:val="24"/>
-                <w:shd w:val="clear" w:color="auto" w:fill="FFFFFF"/>
-              </w:rPr>
-              <w:t>中国共产党中央委员会办公厅</w:t>
-            </w:r>
-            <w:r>
-              <w:rPr>
-                <w:rFonts w:ascii="仿宋" w:eastAsia="仿宋" w:hAnsi="仿宋" w:cs="仿宋" w:hint="eastAsia"/>
-                <w:color w:val="121212"/>
-                <w:sz w:val="24"/>
-                <w:szCs w:val="24"/>
-                <w:shd w:val="clear" w:color="auto" w:fill="FFFFFF"/>
-              </w:rPr>
-              <w:t>《</w:t>
-            </w:r>
-            <w:r>
-              <w:rPr>
-                <w:rFonts w:ascii="仿宋" w:eastAsia="仿宋" w:hAnsi="仿宋" w:cs="仿宋" w:hint="eastAsia"/>
-                <w:color w:val="121212"/>
-                <w:sz w:val="24"/>
-                <w:szCs w:val="24"/>
-                <w:shd w:val="clear" w:color="auto" w:fill="FFFFFF"/>
-              </w:rPr>
-              <w:t>党政领导干部职务任期暂行规定</w:t>
-            </w:r>
-            <w:r>
-              <w:rPr>
-                <w:rFonts w:ascii="仿宋" w:eastAsia="仿宋" w:hAnsi="仿宋" w:cs="仿宋" w:hint="eastAsia"/>
-                <w:color w:val="121212"/>
-                <w:sz w:val="24"/>
-                <w:szCs w:val="24"/>
-                <w:shd w:val="clear" w:color="auto" w:fill="FFFFFF"/>
-              </w:rPr>
-              <w:t>》</w:t>
-            </w:r>
-          </w:p>
-          <w:p>
-            <w:pPr>
-              <w:pStyle w:val="a0"/>
-              <w:ind w:firstLineChars="0" w:firstLine="0"/>
-              <w:rPr>
-                <w:rFonts w:hint="eastAsia"/>
-              </w:rPr>
-            </w:pPr>
-            <w:r>
-              <w:rPr>
-                <w:rFonts w:ascii="仿宋" w:eastAsia="仿宋" w:hAnsi="仿宋" w:cs="仿宋" w:hint="eastAsia"/>
-                <w:color w:val="121212"/>
-                <w:sz w:val="24"/>
-                <w:szCs w:val="24"/>
-                <w:shd w:val="clear" w:color="auto" w:fill="FFFFFF"/>
-              </w:rPr>
-              <w:t xml:space="preserve"> </w:t>
-            </w:r>
-            <w:r>
-              <w:rPr>
-                <w:rFonts w:ascii="仿宋" w:eastAsia="仿宋" w:hAnsi="仿宋" w:cs="仿宋"/>
-                <w:color w:val="121212"/>
-                <w:sz w:val="24"/>
-                <w:szCs w:val="24"/>
-                <w:shd w:val="clear" w:color="auto" w:fill="FFFFFF"/>
-              </w:rPr>
-              <w:t xml:space="preserve"> </w:t>
-            </w:r>
-            <w:r>
-              <w:rPr>
-                <w:rFonts w:ascii="仿宋" w:eastAsia="仿宋" w:hAnsi="仿宋" w:cs="仿宋" w:hint="eastAsia"/>
-                <w:color w:val="121212"/>
-                <w:sz w:val="24"/>
-                <w:szCs w:val="24"/>
-                <w:shd w:val="clear" w:color="auto" w:fill="FFFFFF"/>
-              </w:rPr>
-              <w:t>[</w:t>
-            </w:r>
-            <w:r>
-              <w:rPr>
-                <w:rFonts w:ascii="仿宋" w:eastAsia="仿宋" w:hAnsi="仿宋" w:cs="仿宋"/>
-                <w:color w:val="121212"/>
-                <w:sz w:val="24"/>
-                <w:szCs w:val="24"/>
-                <w:shd w:val="clear" w:color="auto" w:fill="FFFFFF"/>
-              </w:rPr>
-              <w:t xml:space="preserve">7] </w:t>
-            </w:r>
-            <w:r>
-              <w:rPr>
-                <w:rFonts w:ascii="仿宋" w:eastAsia="仿宋" w:hAnsi="仿宋" w:cs="仿宋"/>
-                <w:color w:val="121212"/>
-                <w:sz w:val="24"/>
-                <w:szCs w:val="24"/>
-                <w:shd w:val="clear" w:color="auto" w:fill="FFFFFF"/>
-              </w:rPr>
-              <w:t>https://www.sohu.com/a/231991326_614625</w:t>
-            </w:r>
-            <w:r>
-              <w:rPr>
-                <w:rFonts w:ascii="仿宋" w:eastAsia="仿宋" w:hAnsi="仿宋" w:cs="仿宋"/>
-                <w:color w:val="121212"/>
-                <w:sz w:val="24"/>
-                <w:szCs w:val="24"/>
-                <w:shd w:val="clear" w:color="auto" w:fill="FFFFFF"/>
-              </w:rPr>
-              <w:t xml:space="preserve"> </w:t>
-            </w:r>
-            <w:proofErr w:type="gramStart"/>
-            <w:r>
-              <w:rPr>
-                <w:rFonts w:ascii="仿宋" w:eastAsia="仿宋" w:hAnsi="仿宋" w:cs="仿宋" w:hint="eastAsia"/>
-                <w:color w:val="121212"/>
-                <w:sz w:val="24"/>
-                <w:szCs w:val="24"/>
-                <w:shd w:val="clear" w:color="auto" w:fill="FFFFFF"/>
-              </w:rPr>
-              <w:t>张贞毅</w:t>
-            </w:r>
-            <w:proofErr w:type="gramEnd"/>
-            <w:r>
-              <w:rPr>
-                <w:rFonts w:ascii="仿宋" w:eastAsia="仿宋" w:hAnsi="仿宋" w:cs="仿宋" w:hint="eastAsia"/>
-                <w:color w:val="121212"/>
-                <w:sz w:val="24"/>
-                <w:szCs w:val="24"/>
-                <w:shd w:val="clear" w:color="auto" w:fill="FFFFFF"/>
-              </w:rPr>
-              <w:t>《</w:t>
-            </w:r>
-            <w:r>
-              <w:rPr>
-                <w:rFonts w:ascii="仿宋" w:eastAsia="仿宋" w:hAnsi="仿宋" w:cs="仿宋" w:hint="eastAsia"/>
-                <w:color w:val="121212"/>
-                <w:sz w:val="24"/>
-                <w:szCs w:val="24"/>
-                <w:shd w:val="clear" w:color="auto" w:fill="FFFFFF"/>
-              </w:rPr>
-              <w:t>解放思想 打破常规 任人唯贤</w:t>
-            </w:r>
-            <w:r>
-              <w:rPr>
-                <w:rFonts w:ascii="仿宋" w:eastAsia="仿宋" w:hAnsi="仿宋" w:cs="仿宋" w:hint="eastAsia"/>
-                <w:color w:val="121212"/>
-                <w:sz w:val="24"/>
-                <w:szCs w:val="24"/>
-                <w:shd w:val="clear" w:color="auto" w:fill="FFFFFF"/>
-              </w:rPr>
-              <w:t>》</w:t>
-            </w:r>
-          </w:p>
+        </w:tc>
+      </w:tr>
+      <w:tr>
+        <w:trPr>
+          <w:jc w:val="center"/>
+        </w:trPr>
+        <w:tc>
+          <w:tcPr>
+            <w:tcW w:w="8744" w:type="dxa"/>
+            <w:gridSpan w:val="2"/>
+          </w:tcPr>
           <w:p>
             <w:pPr>
               <w:pStyle w:val="ab"/>
               <w:widowControl/>
+              <w:numPr>
+                <w:ilvl w:val="0"/>
+                <w:numId w:val="3"/>
+              </w:numPr>
               <w:shd w:val="clear" w:color="auto" w:fill="FFFFFF"/>
-              <w:spacing w:before="100" w:after="100" w:line="384" w:lineRule="atLeast"/>
+              <w:spacing w:beforeAutospacing="0" w:afterAutospacing="0" w:line="384" w:lineRule="atLeast"/>
               <w:rPr>
                 <w:rFonts w:ascii="仿宋" w:eastAsia="仿宋" w:hAnsi="仿宋" w:cs="仿宋" w:hint="eastAsia"/>
                 <w:sz w:val="32"/>
                 <w:szCs w:val="32"/>
               </w:rPr>
             </w:pPr>
-            <w:r>
-              <w:rPr>
-                <w:rFonts w:ascii="仿宋" w:eastAsia="仿宋" w:hAnsi="仿宋" w:cs="仿宋"/>
-                <w:sz w:val="32"/>
-                <w:szCs w:val="32"/>
-              </w:rPr>
-              <w:t xml:space="preserve"> </w:t>
-            </w:r>
           </w:p>
         </w:tc>
       </w:tr>

--- a/关于完善我国党政领导干部退休年龄规定的建议.docx
+++ b/关于完善我国党政领导干部退休年龄规定的建议.docx
@@ -520,7 +520,7 @@
     </w:p>
     <w:tbl>
       <w:tblPr>
-        <w:tblW w:w="0" w:type="auto"/>
+        <w:tblW w:w="8744" w:type="dxa"/>
         <w:jc w:val="center"/>
         <w:tblBorders>
           <w:top w:val="single" w:sz="4" w:space="0" w:color="auto"/>
@@ -1412,23 +1412,13 @@
               </w:rPr>
               <w:t>4</w:t>
             </w:r>
-            <w:proofErr w:type="gramStart"/>
-            <w:r>
-              <w:rPr>
-                <w:rFonts w:ascii="仿宋" w:eastAsia="仿宋" w:hAnsi="仿宋" w:cs="仿宋" w:hint="eastAsia"/>
-                <w:sz w:val="32"/>
-                <w:szCs w:val="32"/>
-              </w:rPr>
-              <w:t>９</w:t>
-            </w:r>
-            <w:proofErr w:type="gramEnd"/>
-            <w:r>
-              <w:rPr>
-                <w:rFonts w:ascii="仿宋" w:eastAsia="仿宋" w:hAnsi="仿宋" w:cs="仿宋" w:hint="eastAsia"/>
-                <w:sz w:val="32"/>
-                <w:szCs w:val="32"/>
-              </w:rPr>
-              <w:t>岁 现象”，是指</w:t>
+            <w:r>
+              <w:rPr>
+                <w:rFonts w:ascii="仿宋" w:eastAsia="仿宋" w:hAnsi="仿宋" w:cs="仿宋" w:hint="eastAsia"/>
+                <w:sz w:val="32"/>
+                <w:szCs w:val="32"/>
+              </w:rPr>
+              <w:t>９岁 现象”，是指</w:t>
             </w:r>
             <w:r>
               <w:rPr>
@@ -1454,23 +1444,13 @@
               </w:rPr>
               <w:t>5</w:t>
             </w:r>
-            <w:proofErr w:type="gramStart"/>
-            <w:r>
-              <w:rPr>
-                <w:rFonts w:ascii="仿宋" w:eastAsia="仿宋" w:hAnsi="仿宋" w:cs="仿宋" w:hint="eastAsia"/>
-                <w:sz w:val="32"/>
-                <w:szCs w:val="32"/>
-              </w:rPr>
-              <w:t>０</w:t>
-            </w:r>
-            <w:proofErr w:type="gramEnd"/>
-            <w:r>
-              <w:rPr>
-                <w:rFonts w:ascii="仿宋" w:eastAsia="仿宋" w:hAnsi="仿宋" w:cs="仿宋" w:hint="eastAsia"/>
-                <w:sz w:val="32"/>
-                <w:szCs w:val="32"/>
-              </w:rPr>
-              <w:t>岁以上的干部基本不再提拔进入党政班子</w:t>
+            <w:r>
+              <w:rPr>
+                <w:rFonts w:ascii="仿宋" w:eastAsia="仿宋" w:hAnsi="仿宋" w:cs="仿宋" w:hint="eastAsia"/>
+                <w:sz w:val="32"/>
+                <w:szCs w:val="32"/>
+              </w:rPr>
+              <w:t>０岁以上的干部基本不再提拔进入党政班子</w:t>
             </w:r>
             <w:r>
               <w:rPr>
@@ -1600,23 +1580,13 @@
               </w:rPr>
               <w:t>3</w:t>
             </w:r>
-            <w:proofErr w:type="gramStart"/>
-            <w:r>
-              <w:rPr>
-                <w:rFonts w:ascii="仿宋" w:eastAsia="仿宋" w:hAnsi="仿宋" w:cs="仿宋" w:hint="eastAsia"/>
-                <w:sz w:val="32"/>
-                <w:szCs w:val="32"/>
-              </w:rPr>
-              <w:t>９</w:t>
-            </w:r>
-            <w:proofErr w:type="gramEnd"/>
-            <w:r>
-              <w:rPr>
-                <w:rFonts w:ascii="仿宋" w:eastAsia="仿宋" w:hAnsi="仿宋" w:cs="仿宋" w:hint="eastAsia"/>
-                <w:sz w:val="32"/>
-                <w:szCs w:val="32"/>
-              </w:rPr>
-              <w:t xml:space="preserve">岁 现 </w:t>
+            <w:r>
+              <w:rPr>
+                <w:rFonts w:ascii="仿宋" w:eastAsia="仿宋" w:hAnsi="仿宋" w:cs="仿宋" w:hint="eastAsia"/>
+                <w:sz w:val="32"/>
+                <w:szCs w:val="32"/>
+              </w:rPr>
+              <w:t xml:space="preserve">９岁 现 </w:t>
             </w:r>
             <w:proofErr w:type="gramStart"/>
             <w:r>
@@ -2131,7 +2101,7 @@
               <w:shd w:val="clear" w:color="auto" w:fill="FFFFFF"/>
               <w:spacing w:before="100" w:after="100" w:line="384" w:lineRule="atLeast"/>
               <w:rPr>
-                <w:rFonts w:ascii="仿宋" w:eastAsia="仿宋" w:hAnsi="仿宋" w:cs="仿宋" w:hint="eastAsia"/>
+                <w:rFonts w:ascii="仿宋" w:eastAsia="仿宋" w:hAnsi="仿宋" w:cs="仿宋"/>
                 <w:sz w:val="32"/>
                 <w:szCs w:val="32"/>
               </w:rPr>
@@ -2420,7 +2390,27 @@
                 <w:sz w:val="24"/>
                 <w:shd w:val="clear" w:color="auto" w:fill="FFFFFF"/>
               </w:rPr>
-              <w:t>.领导班子年龄结构问题的调查与思考[J].学习论坛,</w:t>
+              <w:t>.领导班子</w:t>
+            </w:r>
+            <w:proofErr w:type="gramStart"/>
+            <w:r>
+              <w:rPr>
+                <w:rFonts w:ascii="仿宋" w:eastAsia="仿宋" w:hAnsi="仿宋" w:cs="仿宋" w:hint="eastAsia"/>
+                <w:color w:val="121212"/>
+                <w:sz w:val="24"/>
+                <w:shd w:val="clear" w:color="auto" w:fill="FFFFFF"/>
+              </w:rPr>
+              <w:t>年龄结构</w:t>
+            </w:r>
+            <w:proofErr w:type="gramEnd"/>
+            <w:r>
+              <w:rPr>
+                <w:rFonts w:ascii="仿宋" w:eastAsia="仿宋" w:hAnsi="仿宋" w:cs="仿宋" w:hint="eastAsia"/>
+                <w:color w:val="121212"/>
+                <w:sz w:val="24"/>
+                <w:shd w:val="clear" w:color="auto" w:fill="FFFFFF"/>
+              </w:rPr>
+              <w:t>问题的调查与思考[J].学习论坛,</w:t>
             </w:r>
             <w:r>
               <w:rPr>
@@ -2521,7 +2511,29 @@
                 <w:szCs w:val="24"/>
                 <w:shd w:val="clear" w:color="auto" w:fill="FFFFFF"/>
               </w:rPr>
-              <w:t>.领导班子年龄结构问题的调查与思考[J].学习论坛,2011,第10期(3):167-173.</w:t>
+              <w:t>.领导班子</w:t>
+            </w:r>
+            <w:proofErr w:type="gramStart"/>
+            <w:r>
+              <w:rPr>
+                <w:rFonts w:ascii="仿宋" w:eastAsia="仿宋" w:hAnsi="仿宋" w:cs="仿宋" w:hint="eastAsia"/>
+                <w:color w:val="121212"/>
+                <w:sz w:val="24"/>
+                <w:szCs w:val="24"/>
+                <w:shd w:val="clear" w:color="auto" w:fill="FFFFFF"/>
+              </w:rPr>
+              <w:t>年龄结构</w:t>
+            </w:r>
+            <w:proofErr w:type="gramEnd"/>
+            <w:r>
+              <w:rPr>
+                <w:rFonts w:ascii="仿宋" w:eastAsia="仿宋" w:hAnsi="仿宋" w:cs="仿宋" w:hint="eastAsia"/>
+                <w:color w:val="121212"/>
+                <w:sz w:val="24"/>
+                <w:szCs w:val="24"/>
+                <w:shd w:val="clear" w:color="auto" w:fill="FFFFFF"/>
+              </w:rPr>
+              <w:t>问题的调查与思考[J].学习论坛,2011,第10期(3):167-173.</w:t>
             </w:r>
           </w:p>
           <w:p>
@@ -2676,34 +2688,6 @@
               </w:rPr>
               <w:t xml:space="preserve"> </w:t>
             </w:r>
-          </w:p>
-        </w:tc>
-      </w:tr>
-      <w:tr>
-        <w:trPr>
-          <w:jc w:val="center"/>
-        </w:trPr>
-        <w:tc>
-          <w:tcPr>
-            <w:tcW w:w="8744" w:type="dxa"/>
-            <w:gridSpan w:val="2"/>
-          </w:tcPr>
-          <w:p>
-            <w:pPr>
-              <w:pStyle w:val="ab"/>
-              <w:widowControl/>
-              <w:numPr>
-                <w:ilvl w:val="0"/>
-                <w:numId w:val="3"/>
-              </w:numPr>
-              <w:shd w:val="clear" w:color="auto" w:fill="FFFFFF"/>
-              <w:spacing w:beforeAutospacing="0" w:afterAutospacing="0" w:line="384" w:lineRule="atLeast"/>
-              <w:rPr>
-                <w:rFonts w:ascii="仿宋" w:eastAsia="仿宋" w:hAnsi="仿宋" w:cs="仿宋" w:hint="eastAsia"/>
-                <w:sz w:val="32"/>
-                <w:szCs w:val="32"/>
-              </w:rPr>
-            </w:pPr>
           </w:p>
         </w:tc>
       </w:tr>

--- a/关于完善我国党政领导干部退休年龄规定的建议.docx
+++ b/关于完善我国党政领导干部退休年龄规定的建议.docx
@@ -158,7 +158,7 @@
           <w:szCs w:val="28"/>
           <w:u w:val="single"/>
         </w:rPr>
-        <w:t>完善我国党政领导干部退休年龄规定的建议</w:t>
+        <w:t>完善我国党政领导干部任用规定的建议</w:t>
       </w:r>
       <w:r>
         <w:rPr>
@@ -1260,25 +1260,7 @@
                 <w:sz w:val="32"/>
                 <w:szCs w:val="32"/>
               </w:rPr>
-              <w:t>人民生活水平的提高</w:t>
-            </w:r>
-            <w:proofErr w:type="gramStart"/>
-            <w:r>
-              <w:rPr>
-                <w:rFonts w:ascii="仿宋" w:eastAsia="仿宋" w:hAnsi="仿宋" w:cs="仿宋" w:hint="eastAsia"/>
-                <w:sz w:val="32"/>
-                <w:szCs w:val="32"/>
-              </w:rPr>
-              <w:t>与尤其</w:t>
-            </w:r>
-            <w:proofErr w:type="gramEnd"/>
-            <w:r>
-              <w:rPr>
-                <w:rFonts w:ascii="仿宋" w:eastAsia="仿宋" w:hAnsi="仿宋" w:cs="仿宋" w:hint="eastAsia"/>
-                <w:sz w:val="32"/>
-                <w:szCs w:val="32"/>
-              </w:rPr>
-              <w:t>年轻人生活观念的改变</w:t>
+              <w:t>人民生活水平的提高与尤其年轻人生活观念的改变</w:t>
             </w:r>
             <w:r>
               <w:rPr>
@@ -1586,25 +1568,7 @@
                 <w:sz w:val="32"/>
                 <w:szCs w:val="32"/>
               </w:rPr>
-              <w:t xml:space="preserve">９岁 现 </w:t>
-            </w:r>
-            <w:proofErr w:type="gramStart"/>
-            <w:r>
-              <w:rPr>
-                <w:rFonts w:ascii="仿宋" w:eastAsia="仿宋" w:hAnsi="仿宋" w:cs="仿宋" w:hint="eastAsia"/>
-                <w:sz w:val="32"/>
-                <w:szCs w:val="32"/>
-              </w:rPr>
-              <w:t>象</w:t>
-            </w:r>
-            <w:proofErr w:type="gramEnd"/>
-            <w:r>
-              <w:rPr>
-                <w:rFonts w:ascii="仿宋" w:eastAsia="仿宋" w:hAnsi="仿宋" w:cs="仿宋" w:hint="eastAsia"/>
-                <w:sz w:val="32"/>
-                <w:szCs w:val="32"/>
-              </w:rPr>
-              <w:t>”等 ，</w:t>
+              <w:t>９岁 现 象”等 ，</w:t>
             </w:r>
             <w:r>
               <w:rPr>
@@ -2186,59 +2150,13 @@
               </w:rPr>
               <w:t>“</w:t>
             </w:r>
-            <w:proofErr w:type="gramStart"/>
-            <w:r>
-              <w:rPr>
-                <w:rFonts w:ascii="仿宋" w:eastAsia="仿宋" w:hAnsi="仿宋" w:cs="仿宋" w:hint="eastAsia"/>
-                <w:sz w:val="32"/>
-                <w:szCs w:val="32"/>
-              </w:rPr>
-              <w:t>不</w:t>
-            </w:r>
-            <w:proofErr w:type="gramEnd"/>
-            <w:r>
-              <w:rPr>
-                <w:rFonts w:ascii="仿宋" w:eastAsia="仿宋" w:hAnsi="仿宋" w:cs="仿宋" w:hint="eastAsia"/>
-                <w:sz w:val="32"/>
-                <w:szCs w:val="32"/>
-              </w:rPr>
-              <w:t>唯年龄，</w:t>
-            </w:r>
-            <w:proofErr w:type="gramStart"/>
-            <w:r>
-              <w:rPr>
-                <w:rFonts w:ascii="仿宋" w:eastAsia="仿宋" w:hAnsi="仿宋" w:cs="仿宋" w:hint="eastAsia"/>
-                <w:sz w:val="32"/>
-                <w:szCs w:val="32"/>
-              </w:rPr>
-              <w:t>不</w:t>
-            </w:r>
-            <w:proofErr w:type="gramEnd"/>
-            <w:r>
-              <w:rPr>
-                <w:rFonts w:ascii="仿宋" w:eastAsia="仿宋" w:hAnsi="仿宋" w:cs="仿宋" w:hint="eastAsia"/>
-                <w:sz w:val="32"/>
-                <w:szCs w:val="32"/>
-              </w:rPr>
-              <w:t>唯学历，</w:t>
-            </w:r>
-            <w:proofErr w:type="gramStart"/>
-            <w:r>
-              <w:rPr>
-                <w:rFonts w:ascii="仿宋" w:eastAsia="仿宋" w:hAnsi="仿宋" w:cs="仿宋" w:hint="eastAsia"/>
-                <w:sz w:val="32"/>
-                <w:szCs w:val="32"/>
-              </w:rPr>
-              <w:t>不</w:t>
-            </w:r>
-            <w:proofErr w:type="gramEnd"/>
-            <w:r>
-              <w:rPr>
-                <w:rFonts w:ascii="仿宋" w:eastAsia="仿宋" w:hAnsi="仿宋" w:cs="仿宋" w:hint="eastAsia"/>
-                <w:sz w:val="32"/>
-                <w:szCs w:val="32"/>
-              </w:rPr>
-              <w:t>唯任职年限，只要想干事，能干事都有被推选的机会，还可以毛遂自荐，彻底与年龄、资历解绑，更多强调干事创业的实绩</w:t>
+            <w:r>
+              <w:rPr>
+                <w:rFonts w:ascii="仿宋" w:eastAsia="仿宋" w:hAnsi="仿宋" w:cs="仿宋" w:hint="eastAsia"/>
+                <w:sz w:val="32"/>
+                <w:szCs w:val="32"/>
+              </w:rPr>
+              <w:t>不唯年龄，不唯学历，不唯任职年限，只要想干事，能干事都有被推选的机会，还可以毛遂自荐，彻底与年龄、资历解绑，更多强调干事创业的实绩</w:t>
             </w:r>
             <w:r>
               <w:rPr>
@@ -2370,47 +2288,7 @@
                 <w:sz w:val="24"/>
                 <w:shd w:val="clear" w:color="auto" w:fill="FFFFFF"/>
               </w:rPr>
-              <w:t xml:space="preserve">] </w:t>
-            </w:r>
-            <w:proofErr w:type="gramStart"/>
-            <w:r>
-              <w:rPr>
-                <w:rFonts w:ascii="仿宋" w:eastAsia="仿宋" w:hAnsi="仿宋" w:cs="仿宋" w:hint="eastAsia"/>
-                <w:color w:val="121212"/>
-                <w:sz w:val="24"/>
-                <w:shd w:val="clear" w:color="auto" w:fill="FFFFFF"/>
-              </w:rPr>
-              <w:t>李烈满</w:t>
-            </w:r>
-            <w:proofErr w:type="gramEnd"/>
-            <w:r>
-              <w:rPr>
-                <w:rFonts w:ascii="仿宋" w:eastAsia="仿宋" w:hAnsi="仿宋" w:cs="仿宋" w:hint="eastAsia"/>
-                <w:color w:val="121212"/>
-                <w:sz w:val="24"/>
-                <w:shd w:val="clear" w:color="auto" w:fill="FFFFFF"/>
-              </w:rPr>
-              <w:t>.领导班子</w:t>
-            </w:r>
-            <w:proofErr w:type="gramStart"/>
-            <w:r>
-              <w:rPr>
-                <w:rFonts w:ascii="仿宋" w:eastAsia="仿宋" w:hAnsi="仿宋" w:cs="仿宋" w:hint="eastAsia"/>
-                <w:color w:val="121212"/>
-                <w:sz w:val="24"/>
-                <w:shd w:val="clear" w:color="auto" w:fill="FFFFFF"/>
-              </w:rPr>
-              <w:t>年龄结构</w:t>
-            </w:r>
-            <w:proofErr w:type="gramEnd"/>
-            <w:r>
-              <w:rPr>
-                <w:rFonts w:ascii="仿宋" w:eastAsia="仿宋" w:hAnsi="仿宋" w:cs="仿宋" w:hint="eastAsia"/>
-                <w:color w:val="121212"/>
-                <w:sz w:val="24"/>
-                <w:shd w:val="clear" w:color="auto" w:fill="FFFFFF"/>
-              </w:rPr>
-              <w:t>问题的调查与思考[J].学习论坛,</w:t>
+              <w:t>] 李烈满.领导班子年龄结构问题的调查与思考[J].学习论坛,</w:t>
             </w:r>
             <w:r>
               <w:rPr>
@@ -2489,51 +2367,7 @@
                 <w:szCs w:val="24"/>
                 <w:shd w:val="clear" w:color="auto" w:fill="FFFFFF"/>
               </w:rPr>
-              <w:t xml:space="preserve">] </w:t>
-            </w:r>
-            <w:proofErr w:type="gramStart"/>
-            <w:r>
-              <w:rPr>
-                <w:rFonts w:ascii="仿宋" w:eastAsia="仿宋" w:hAnsi="仿宋" w:cs="仿宋" w:hint="eastAsia"/>
-                <w:color w:val="121212"/>
-                <w:sz w:val="24"/>
-                <w:szCs w:val="24"/>
-                <w:shd w:val="clear" w:color="auto" w:fill="FFFFFF"/>
-              </w:rPr>
-              <w:t>李烈满</w:t>
-            </w:r>
-            <w:proofErr w:type="gramEnd"/>
-            <w:r>
-              <w:rPr>
-                <w:rFonts w:ascii="仿宋" w:eastAsia="仿宋" w:hAnsi="仿宋" w:cs="仿宋" w:hint="eastAsia"/>
-                <w:color w:val="121212"/>
-                <w:sz w:val="24"/>
-                <w:szCs w:val="24"/>
-                <w:shd w:val="clear" w:color="auto" w:fill="FFFFFF"/>
-              </w:rPr>
-              <w:t>.领导班子</w:t>
-            </w:r>
-            <w:proofErr w:type="gramStart"/>
-            <w:r>
-              <w:rPr>
-                <w:rFonts w:ascii="仿宋" w:eastAsia="仿宋" w:hAnsi="仿宋" w:cs="仿宋" w:hint="eastAsia"/>
-                <w:color w:val="121212"/>
-                <w:sz w:val="24"/>
-                <w:szCs w:val="24"/>
-                <w:shd w:val="clear" w:color="auto" w:fill="FFFFFF"/>
-              </w:rPr>
-              <w:t>年龄结构</w:t>
-            </w:r>
-            <w:proofErr w:type="gramEnd"/>
-            <w:r>
-              <w:rPr>
-                <w:rFonts w:ascii="仿宋" w:eastAsia="仿宋" w:hAnsi="仿宋" w:cs="仿宋" w:hint="eastAsia"/>
-                <w:color w:val="121212"/>
-                <w:sz w:val="24"/>
-                <w:szCs w:val="24"/>
-                <w:shd w:val="clear" w:color="auto" w:fill="FFFFFF"/>
-              </w:rPr>
-              <w:t>问题的调查与思考[J].学习论坛,2011,第10期(3):167-173.</w:t>
+              <w:t>] 李烈满.领导班子年龄结构问题的调查与思考[J].学习论坛,2011,第10期(3):167-173.</w:t>
             </w:r>
           </w:p>
           <w:p>
@@ -2645,7 +2479,6 @@
               </w:rPr>
               <w:t xml:space="preserve">] https://www.sohu.com/a/231991326_614625 </w:t>
             </w:r>
-            <w:proofErr w:type="gramStart"/>
             <w:r>
               <w:rPr>
                 <w:rFonts w:ascii="仿宋" w:eastAsia="仿宋" w:hAnsi="仿宋" w:cs="仿宋" w:hint="eastAsia"/>
@@ -2654,18 +2487,7 @@
                 <w:szCs w:val="24"/>
                 <w:shd w:val="clear" w:color="auto" w:fill="FFFFFF"/>
               </w:rPr>
-              <w:t>张贞毅</w:t>
-            </w:r>
-            <w:proofErr w:type="gramEnd"/>
-            <w:r>
-              <w:rPr>
-                <w:rFonts w:ascii="仿宋" w:eastAsia="仿宋" w:hAnsi="仿宋" w:cs="仿宋" w:hint="eastAsia"/>
-                <w:color w:val="121212"/>
-                <w:sz w:val="24"/>
-                <w:szCs w:val="24"/>
-                <w:shd w:val="clear" w:color="auto" w:fill="FFFFFF"/>
-              </w:rPr>
-              <w:t>《解放思想 打破常规 任人唯贤》</w:t>
+              <w:t>张贞毅《解放思想 打破常规 任人唯贤》</w:t>
             </w:r>
           </w:p>
           <w:p>
